--- a/1. Report/Daily logs .docx
+++ b/1. Report/Daily logs .docx
@@ -80,14 +80,16 @@
       <w:sdtContent>
         <w:p>
           <w:pPr>
-            <w:widowControl w:val="0"/>
+            <w:pStyle w:val="TOC1"/>
             <w:tabs>
-              <w:tab w:val="right" w:pos="12000"/>
+              <w:tab w:val="right" w:pos="9350"/>
             </w:tabs>
-            <w:spacing w:before="60" w:line="240" w:lineRule="auto"/>
             <w:rPr>
-              <w:b/>
-              <w:color w:val="000000"/>
+              <w:rFonts w:asciiTheme="minorHAnsi" w:eastAsiaTheme="minorEastAsia" w:hAnsiTheme="minorHAnsi" w:cstheme="minorBidi"/>
+              <w:noProof/>
+              <w:kern w:val="2"/>
+              <w:lang w:val="en-US"/>
+              <w14:ligatures w14:val="standardContextual"/>
             </w:rPr>
           </w:pPr>
           <w:r>
@@ -99,49 +101,3085 @@
           <w:r>
             <w:fldChar w:fldCharType="separate"/>
           </w:r>
-          <w:hyperlink w:anchor="_jd9vya3zoafy">
-            <w:r>
-              <w:rPr>
-                <w:b/>
-                <w:color w:val="171717"/>
-              </w:rPr>
-              <w:t>1. Daily logs</w:t>
-            </w:r>
-            <w:r>
-              <w:rPr>
-                <w:b/>
-                <w:color w:val="171717"/>
+          <w:hyperlink w:anchor="_Toc139312267" w:history="1">
+            <w:r>
+              <w:rPr>
+                <w:rStyle w:val="Hyperlink"/>
+                <w:noProof/>
+              </w:rPr>
+              <w:t>Daily logs</w:t>
+            </w:r>
+            <w:r>
+              <w:rPr>
+                <w:noProof/>
+                <w:webHidden/>
               </w:rPr>
               <w:tab/>
-              <w:t>2</w:t>
+            </w:r>
+            <w:r>
+              <w:rPr>
+                <w:noProof/>
+                <w:webHidden/>
+              </w:rPr>
+              <w:fldChar w:fldCharType="begin"/>
+            </w:r>
+            <w:r>
+              <w:rPr>
+                <w:noProof/>
+                <w:webHidden/>
+              </w:rPr>
+              <w:instrText xml:space="preserve"> PAGEREF _Toc139312267 \h </w:instrText>
+            </w:r>
+            <w:r>
+              <w:rPr>
+                <w:noProof/>
+                <w:webHidden/>
+              </w:rPr>
+            </w:r>
+            <w:r>
+              <w:rPr>
+                <w:noProof/>
+                <w:webHidden/>
+              </w:rPr>
+              <w:fldChar w:fldCharType="separate"/>
+            </w:r>
+            <w:r>
+              <w:rPr>
+                <w:noProof/>
+                <w:webHidden/>
+              </w:rPr>
+              <w:t>3</w:t>
+            </w:r>
+            <w:r>
+              <w:rPr>
+                <w:noProof/>
+                <w:webHidden/>
+              </w:rPr>
+              <w:fldChar w:fldCharType="end"/>
             </w:r>
           </w:hyperlink>
         </w:p>
         <w:p>
           <w:pPr>
-            <w:widowControl w:val="0"/>
+            <w:pStyle w:val="TOC2"/>
             <w:tabs>
-              <w:tab w:val="right" w:pos="12000"/>
+              <w:tab w:val="right" w:pos="9350"/>
             </w:tabs>
-            <w:spacing w:before="60" w:line="240" w:lineRule="auto"/>
-            <w:ind w:left="360"/>
             <w:rPr>
-              <w:color w:val="000000"/>
+              <w:rFonts w:asciiTheme="minorHAnsi" w:eastAsiaTheme="minorEastAsia" w:hAnsiTheme="minorHAnsi" w:cstheme="minorBidi"/>
+              <w:noProof/>
+              <w:kern w:val="2"/>
+              <w:lang w:val="en-US"/>
+              <w14:ligatures w14:val="standardContextual"/>
             </w:rPr>
           </w:pPr>
-          <w:hyperlink w:anchor="_27obuem7mf37">
-            <w:r>
-              <w:rPr>
-                <w:color w:val="000000"/>
+          <w:hyperlink w:anchor="_Toc139312268" w:history="1">
+            <w:r>
+              <w:rPr>
+                <w:rStyle w:val="Hyperlink"/>
+                <w:noProof/>
+              </w:rPr>
+              <w:t>Week 7 _ July 03 - 07</w:t>
+            </w:r>
+            <w:r>
+              <w:rPr>
+                <w:noProof/>
+                <w:webHidden/>
+              </w:rPr>
+              <w:tab/>
+            </w:r>
+            <w:r>
+              <w:rPr>
+                <w:noProof/>
+                <w:webHidden/>
+              </w:rPr>
+              <w:fldChar w:fldCharType="begin"/>
+            </w:r>
+            <w:r>
+              <w:rPr>
+                <w:noProof/>
+                <w:webHidden/>
+              </w:rPr>
+              <w:instrText xml:space="preserve"> PAGEREF _Toc139312268 \h </w:instrText>
+            </w:r>
+            <w:r>
+              <w:rPr>
+                <w:noProof/>
+                <w:webHidden/>
+              </w:rPr>
+            </w:r>
+            <w:r>
+              <w:rPr>
+                <w:noProof/>
+                <w:webHidden/>
+              </w:rPr>
+              <w:fldChar w:fldCharType="separate"/>
+            </w:r>
+            <w:r>
+              <w:rPr>
+                <w:noProof/>
+                <w:webHidden/>
+              </w:rPr>
+              <w:t>3</w:t>
+            </w:r>
+            <w:r>
+              <w:rPr>
+                <w:noProof/>
+                <w:webHidden/>
+              </w:rPr>
+              <w:fldChar w:fldCharType="end"/>
+            </w:r>
+          </w:hyperlink>
+        </w:p>
+        <w:p>
+          <w:pPr>
+            <w:pStyle w:val="TOC3"/>
+            <w:tabs>
+              <w:tab w:val="right" w:pos="9350"/>
+            </w:tabs>
+            <w:rPr>
+              <w:rFonts w:asciiTheme="minorHAnsi" w:eastAsiaTheme="minorEastAsia" w:hAnsiTheme="minorHAnsi" w:cstheme="minorBidi"/>
+              <w:noProof/>
+              <w:kern w:val="2"/>
+              <w:lang w:val="en-US"/>
+              <w14:ligatures w14:val="standardContextual"/>
+            </w:rPr>
+          </w:pPr>
+          <w:hyperlink w:anchor="_Toc139312269" w:history="1">
+            <w:r>
+              <w:rPr>
+                <w:rStyle w:val="Hyperlink"/>
+                <w:noProof/>
+              </w:rPr>
+              <w:t>07-07-2023 Friday</w:t>
+            </w:r>
+            <w:r>
+              <w:rPr>
+                <w:noProof/>
+                <w:webHidden/>
+              </w:rPr>
+              <w:tab/>
+            </w:r>
+            <w:r>
+              <w:rPr>
+                <w:noProof/>
+                <w:webHidden/>
+              </w:rPr>
+              <w:fldChar w:fldCharType="begin"/>
+            </w:r>
+            <w:r>
+              <w:rPr>
+                <w:noProof/>
+                <w:webHidden/>
+              </w:rPr>
+              <w:instrText xml:space="preserve"> PAGEREF _Toc139312269 \h </w:instrText>
+            </w:r>
+            <w:r>
+              <w:rPr>
+                <w:noProof/>
+                <w:webHidden/>
+              </w:rPr>
+            </w:r>
+            <w:r>
+              <w:rPr>
+                <w:noProof/>
+                <w:webHidden/>
+              </w:rPr>
+              <w:fldChar w:fldCharType="separate"/>
+            </w:r>
+            <w:r>
+              <w:rPr>
+                <w:noProof/>
+                <w:webHidden/>
+              </w:rPr>
+              <w:t>3</w:t>
+            </w:r>
+            <w:r>
+              <w:rPr>
+                <w:noProof/>
+                <w:webHidden/>
+              </w:rPr>
+              <w:fldChar w:fldCharType="end"/>
+            </w:r>
+          </w:hyperlink>
+        </w:p>
+        <w:p>
+          <w:pPr>
+            <w:pStyle w:val="TOC3"/>
+            <w:tabs>
+              <w:tab w:val="right" w:pos="9350"/>
+            </w:tabs>
+            <w:rPr>
+              <w:rFonts w:asciiTheme="minorHAnsi" w:eastAsiaTheme="minorEastAsia" w:hAnsiTheme="minorHAnsi" w:cstheme="minorBidi"/>
+              <w:noProof/>
+              <w:kern w:val="2"/>
+              <w:lang w:val="en-US"/>
+              <w14:ligatures w14:val="standardContextual"/>
+            </w:rPr>
+          </w:pPr>
+          <w:hyperlink w:anchor="_Toc139312270" w:history="1">
+            <w:r>
+              <w:rPr>
+                <w:rStyle w:val="Hyperlink"/>
+                <w:noProof/>
+              </w:rPr>
+              <w:t>07-06-2023 Thursday</w:t>
+            </w:r>
+            <w:r>
+              <w:rPr>
+                <w:noProof/>
+                <w:webHidden/>
+              </w:rPr>
+              <w:tab/>
+            </w:r>
+            <w:r>
+              <w:rPr>
+                <w:noProof/>
+                <w:webHidden/>
+              </w:rPr>
+              <w:fldChar w:fldCharType="begin"/>
+            </w:r>
+            <w:r>
+              <w:rPr>
+                <w:noProof/>
+                <w:webHidden/>
+              </w:rPr>
+              <w:instrText xml:space="preserve"> PAGEREF _Toc139312270 \h </w:instrText>
+            </w:r>
+            <w:r>
+              <w:rPr>
+                <w:noProof/>
+                <w:webHidden/>
+              </w:rPr>
+            </w:r>
+            <w:r>
+              <w:rPr>
+                <w:noProof/>
+                <w:webHidden/>
+              </w:rPr>
+              <w:fldChar w:fldCharType="separate"/>
+            </w:r>
+            <w:r>
+              <w:rPr>
+                <w:noProof/>
+                <w:webHidden/>
+              </w:rPr>
+              <w:t>3</w:t>
+            </w:r>
+            <w:r>
+              <w:rPr>
+                <w:noProof/>
+                <w:webHidden/>
+              </w:rPr>
+              <w:fldChar w:fldCharType="end"/>
+            </w:r>
+          </w:hyperlink>
+        </w:p>
+        <w:p>
+          <w:pPr>
+            <w:pStyle w:val="TOC3"/>
+            <w:tabs>
+              <w:tab w:val="right" w:pos="9350"/>
+            </w:tabs>
+            <w:rPr>
+              <w:rFonts w:asciiTheme="minorHAnsi" w:eastAsiaTheme="minorEastAsia" w:hAnsiTheme="minorHAnsi" w:cstheme="minorBidi"/>
+              <w:noProof/>
+              <w:kern w:val="2"/>
+              <w:lang w:val="en-US"/>
+              <w14:ligatures w14:val="standardContextual"/>
+            </w:rPr>
+          </w:pPr>
+          <w:hyperlink w:anchor="_Toc139312271" w:history="1">
+            <w:r>
+              <w:rPr>
+                <w:rStyle w:val="Hyperlink"/>
+                <w:noProof/>
+              </w:rPr>
+              <w:t>07-05-2023 Wednesday</w:t>
+            </w:r>
+            <w:r>
+              <w:rPr>
+                <w:noProof/>
+                <w:webHidden/>
+              </w:rPr>
+              <w:tab/>
+            </w:r>
+            <w:r>
+              <w:rPr>
+                <w:noProof/>
+                <w:webHidden/>
+              </w:rPr>
+              <w:fldChar w:fldCharType="begin"/>
+            </w:r>
+            <w:r>
+              <w:rPr>
+                <w:noProof/>
+                <w:webHidden/>
+              </w:rPr>
+              <w:instrText xml:space="preserve"> PAGEREF _Toc139312271 \h </w:instrText>
+            </w:r>
+            <w:r>
+              <w:rPr>
+                <w:noProof/>
+                <w:webHidden/>
+              </w:rPr>
+            </w:r>
+            <w:r>
+              <w:rPr>
+                <w:noProof/>
+                <w:webHidden/>
+              </w:rPr>
+              <w:fldChar w:fldCharType="separate"/>
+            </w:r>
+            <w:r>
+              <w:rPr>
+                <w:noProof/>
+                <w:webHidden/>
+              </w:rPr>
+              <w:t>3</w:t>
+            </w:r>
+            <w:r>
+              <w:rPr>
+                <w:noProof/>
+                <w:webHidden/>
+              </w:rPr>
+              <w:fldChar w:fldCharType="end"/>
+            </w:r>
+          </w:hyperlink>
+        </w:p>
+        <w:p>
+          <w:pPr>
+            <w:pStyle w:val="TOC3"/>
+            <w:tabs>
+              <w:tab w:val="right" w:pos="9350"/>
+            </w:tabs>
+            <w:rPr>
+              <w:rFonts w:asciiTheme="minorHAnsi" w:eastAsiaTheme="minorEastAsia" w:hAnsiTheme="minorHAnsi" w:cstheme="minorBidi"/>
+              <w:noProof/>
+              <w:kern w:val="2"/>
+              <w:lang w:val="en-US"/>
+              <w14:ligatures w14:val="standardContextual"/>
+            </w:rPr>
+          </w:pPr>
+          <w:hyperlink w:anchor="_Toc139312272" w:history="1">
+            <w:r>
+              <w:rPr>
+                <w:rStyle w:val="Hyperlink"/>
+                <w:noProof/>
+              </w:rPr>
+              <w:t>07-04-2023 Tuesday</w:t>
+            </w:r>
+            <w:r>
+              <w:rPr>
+                <w:noProof/>
+                <w:webHidden/>
+              </w:rPr>
+              <w:tab/>
+            </w:r>
+            <w:r>
+              <w:rPr>
+                <w:noProof/>
+                <w:webHidden/>
+              </w:rPr>
+              <w:fldChar w:fldCharType="begin"/>
+            </w:r>
+            <w:r>
+              <w:rPr>
+                <w:noProof/>
+                <w:webHidden/>
+              </w:rPr>
+              <w:instrText xml:space="preserve"> PAGEREF _Toc139312272 \h </w:instrText>
+            </w:r>
+            <w:r>
+              <w:rPr>
+                <w:noProof/>
+                <w:webHidden/>
+              </w:rPr>
+            </w:r>
+            <w:r>
+              <w:rPr>
+                <w:noProof/>
+                <w:webHidden/>
+              </w:rPr>
+              <w:fldChar w:fldCharType="separate"/>
+            </w:r>
+            <w:r>
+              <w:rPr>
+                <w:noProof/>
+                <w:webHidden/>
+              </w:rPr>
+              <w:t>3</w:t>
+            </w:r>
+            <w:r>
+              <w:rPr>
+                <w:noProof/>
+                <w:webHidden/>
+              </w:rPr>
+              <w:fldChar w:fldCharType="end"/>
+            </w:r>
+          </w:hyperlink>
+        </w:p>
+        <w:p>
+          <w:pPr>
+            <w:pStyle w:val="TOC3"/>
+            <w:tabs>
+              <w:tab w:val="right" w:pos="9350"/>
+            </w:tabs>
+            <w:rPr>
+              <w:rFonts w:asciiTheme="minorHAnsi" w:eastAsiaTheme="minorEastAsia" w:hAnsiTheme="minorHAnsi" w:cstheme="minorBidi"/>
+              <w:noProof/>
+              <w:kern w:val="2"/>
+              <w:lang w:val="en-US"/>
+              <w14:ligatures w14:val="standardContextual"/>
+            </w:rPr>
+          </w:pPr>
+          <w:hyperlink w:anchor="_Toc139312273" w:history="1">
+            <w:r>
+              <w:rPr>
+                <w:rStyle w:val="Hyperlink"/>
+                <w:noProof/>
+              </w:rPr>
+              <w:t>07-03-2023 Monday</w:t>
+            </w:r>
+            <w:r>
+              <w:rPr>
+                <w:noProof/>
+                <w:webHidden/>
+              </w:rPr>
+              <w:tab/>
+            </w:r>
+            <w:r>
+              <w:rPr>
+                <w:noProof/>
+                <w:webHidden/>
+              </w:rPr>
+              <w:fldChar w:fldCharType="begin"/>
+            </w:r>
+            <w:r>
+              <w:rPr>
+                <w:noProof/>
+                <w:webHidden/>
+              </w:rPr>
+              <w:instrText xml:space="preserve"> PAGEREF _Toc139312273 \h </w:instrText>
+            </w:r>
+            <w:r>
+              <w:rPr>
+                <w:noProof/>
+                <w:webHidden/>
+              </w:rPr>
+            </w:r>
+            <w:r>
+              <w:rPr>
+                <w:noProof/>
+                <w:webHidden/>
+              </w:rPr>
+              <w:fldChar w:fldCharType="separate"/>
+            </w:r>
+            <w:r>
+              <w:rPr>
+                <w:noProof/>
+                <w:webHidden/>
+              </w:rPr>
+              <w:t>4</w:t>
+            </w:r>
+            <w:r>
+              <w:rPr>
+                <w:noProof/>
+                <w:webHidden/>
+              </w:rPr>
+              <w:fldChar w:fldCharType="end"/>
+            </w:r>
+          </w:hyperlink>
+        </w:p>
+        <w:p>
+          <w:pPr>
+            <w:pStyle w:val="TOC2"/>
+            <w:tabs>
+              <w:tab w:val="right" w:pos="9350"/>
+            </w:tabs>
+            <w:rPr>
+              <w:rFonts w:asciiTheme="minorHAnsi" w:eastAsiaTheme="minorEastAsia" w:hAnsiTheme="minorHAnsi" w:cstheme="minorBidi"/>
+              <w:noProof/>
+              <w:kern w:val="2"/>
+              <w:lang w:val="en-US"/>
+              <w14:ligatures w14:val="standardContextual"/>
+            </w:rPr>
+          </w:pPr>
+          <w:hyperlink w:anchor="_Toc139312274" w:history="1">
+            <w:r>
+              <w:rPr>
+                <w:rStyle w:val="Hyperlink"/>
+                <w:noProof/>
               </w:rPr>
               <w:t>Week 6 _ June 26 - 30</w:t>
             </w:r>
             <w:r>
               <w:rPr>
-                <w:color w:val="000000"/>
+                <w:noProof/>
+                <w:webHidden/>
               </w:rPr>
               <w:tab/>
-              <w:t>2</w:t>
+            </w:r>
+            <w:r>
+              <w:rPr>
+                <w:noProof/>
+                <w:webHidden/>
+              </w:rPr>
+              <w:fldChar w:fldCharType="begin"/>
+            </w:r>
+            <w:r>
+              <w:rPr>
+                <w:noProof/>
+                <w:webHidden/>
+              </w:rPr>
+              <w:instrText xml:space="preserve"> PAGEREF _Toc139312274 \h </w:instrText>
+            </w:r>
+            <w:r>
+              <w:rPr>
+                <w:noProof/>
+                <w:webHidden/>
+              </w:rPr>
+            </w:r>
+            <w:r>
+              <w:rPr>
+                <w:noProof/>
+                <w:webHidden/>
+              </w:rPr>
+              <w:fldChar w:fldCharType="separate"/>
+            </w:r>
+            <w:r>
+              <w:rPr>
+                <w:noProof/>
+                <w:webHidden/>
+              </w:rPr>
+              <w:t>4</w:t>
+            </w:r>
+            <w:r>
+              <w:rPr>
+                <w:noProof/>
+                <w:webHidden/>
+              </w:rPr>
+              <w:fldChar w:fldCharType="end"/>
+            </w:r>
+          </w:hyperlink>
+        </w:p>
+        <w:p>
+          <w:pPr>
+            <w:pStyle w:val="TOC3"/>
+            <w:tabs>
+              <w:tab w:val="right" w:pos="9350"/>
+            </w:tabs>
+            <w:rPr>
+              <w:rFonts w:asciiTheme="minorHAnsi" w:eastAsiaTheme="minorEastAsia" w:hAnsiTheme="minorHAnsi" w:cstheme="minorBidi"/>
+              <w:noProof/>
+              <w:kern w:val="2"/>
+              <w:lang w:val="en-US"/>
+              <w14:ligatures w14:val="standardContextual"/>
+            </w:rPr>
+          </w:pPr>
+          <w:hyperlink w:anchor="_Toc139312275" w:history="1">
+            <w:r>
+              <w:rPr>
+                <w:rStyle w:val="Hyperlink"/>
+                <w:noProof/>
+              </w:rPr>
+              <w:t>06-30-2023 Friday</w:t>
+            </w:r>
+            <w:r>
+              <w:rPr>
+                <w:noProof/>
+                <w:webHidden/>
+              </w:rPr>
+              <w:tab/>
+            </w:r>
+            <w:r>
+              <w:rPr>
+                <w:noProof/>
+                <w:webHidden/>
+              </w:rPr>
+              <w:fldChar w:fldCharType="begin"/>
+            </w:r>
+            <w:r>
+              <w:rPr>
+                <w:noProof/>
+                <w:webHidden/>
+              </w:rPr>
+              <w:instrText xml:space="preserve"> PAGEREF _Toc139312275 \h </w:instrText>
+            </w:r>
+            <w:r>
+              <w:rPr>
+                <w:noProof/>
+                <w:webHidden/>
+              </w:rPr>
+            </w:r>
+            <w:r>
+              <w:rPr>
+                <w:noProof/>
+                <w:webHidden/>
+              </w:rPr>
+              <w:fldChar w:fldCharType="separate"/>
+            </w:r>
+            <w:r>
+              <w:rPr>
+                <w:noProof/>
+                <w:webHidden/>
+              </w:rPr>
+              <w:t>4</w:t>
+            </w:r>
+            <w:r>
+              <w:rPr>
+                <w:noProof/>
+                <w:webHidden/>
+              </w:rPr>
+              <w:fldChar w:fldCharType="end"/>
+            </w:r>
+          </w:hyperlink>
+        </w:p>
+        <w:p>
+          <w:pPr>
+            <w:pStyle w:val="TOC3"/>
+            <w:tabs>
+              <w:tab w:val="right" w:pos="9350"/>
+            </w:tabs>
+            <w:rPr>
+              <w:rFonts w:asciiTheme="minorHAnsi" w:eastAsiaTheme="minorEastAsia" w:hAnsiTheme="minorHAnsi" w:cstheme="minorBidi"/>
+              <w:noProof/>
+              <w:kern w:val="2"/>
+              <w:lang w:val="en-US"/>
+              <w14:ligatures w14:val="standardContextual"/>
+            </w:rPr>
+          </w:pPr>
+          <w:hyperlink w:anchor="_Toc139312276" w:history="1">
+            <w:r>
+              <w:rPr>
+                <w:rStyle w:val="Hyperlink"/>
+                <w:noProof/>
+              </w:rPr>
+              <w:t>06-29-2023 Thursday</w:t>
+            </w:r>
+            <w:r>
+              <w:rPr>
+                <w:noProof/>
+                <w:webHidden/>
+              </w:rPr>
+              <w:tab/>
+            </w:r>
+            <w:r>
+              <w:rPr>
+                <w:noProof/>
+                <w:webHidden/>
+              </w:rPr>
+              <w:fldChar w:fldCharType="begin"/>
+            </w:r>
+            <w:r>
+              <w:rPr>
+                <w:noProof/>
+                <w:webHidden/>
+              </w:rPr>
+              <w:instrText xml:space="preserve"> PAGEREF _Toc139312276 \h </w:instrText>
+            </w:r>
+            <w:r>
+              <w:rPr>
+                <w:noProof/>
+                <w:webHidden/>
+              </w:rPr>
+            </w:r>
+            <w:r>
+              <w:rPr>
+                <w:noProof/>
+                <w:webHidden/>
+              </w:rPr>
+              <w:fldChar w:fldCharType="separate"/>
+            </w:r>
+            <w:r>
+              <w:rPr>
+                <w:noProof/>
+                <w:webHidden/>
+              </w:rPr>
+              <w:t>4</w:t>
+            </w:r>
+            <w:r>
+              <w:rPr>
+                <w:noProof/>
+                <w:webHidden/>
+              </w:rPr>
+              <w:fldChar w:fldCharType="end"/>
+            </w:r>
+          </w:hyperlink>
+        </w:p>
+        <w:p>
+          <w:pPr>
+            <w:pStyle w:val="TOC3"/>
+            <w:tabs>
+              <w:tab w:val="right" w:pos="9350"/>
+            </w:tabs>
+            <w:rPr>
+              <w:rFonts w:asciiTheme="minorHAnsi" w:eastAsiaTheme="minorEastAsia" w:hAnsiTheme="minorHAnsi" w:cstheme="minorBidi"/>
+              <w:noProof/>
+              <w:kern w:val="2"/>
+              <w:lang w:val="en-US"/>
+              <w14:ligatures w14:val="standardContextual"/>
+            </w:rPr>
+          </w:pPr>
+          <w:hyperlink w:anchor="_Toc139312277" w:history="1">
+            <w:r>
+              <w:rPr>
+                <w:rStyle w:val="Hyperlink"/>
+                <w:noProof/>
+              </w:rPr>
+              <w:t>06-28-2023 Wednesday</w:t>
+            </w:r>
+            <w:r>
+              <w:rPr>
+                <w:noProof/>
+                <w:webHidden/>
+              </w:rPr>
+              <w:tab/>
+            </w:r>
+            <w:r>
+              <w:rPr>
+                <w:noProof/>
+                <w:webHidden/>
+              </w:rPr>
+              <w:fldChar w:fldCharType="begin"/>
+            </w:r>
+            <w:r>
+              <w:rPr>
+                <w:noProof/>
+                <w:webHidden/>
+              </w:rPr>
+              <w:instrText xml:space="preserve"> PAGEREF _Toc139312277 \h </w:instrText>
+            </w:r>
+            <w:r>
+              <w:rPr>
+                <w:noProof/>
+                <w:webHidden/>
+              </w:rPr>
+            </w:r>
+            <w:r>
+              <w:rPr>
+                <w:noProof/>
+                <w:webHidden/>
+              </w:rPr>
+              <w:fldChar w:fldCharType="separate"/>
+            </w:r>
+            <w:r>
+              <w:rPr>
+                <w:noProof/>
+                <w:webHidden/>
+              </w:rPr>
+              <w:t>4</w:t>
+            </w:r>
+            <w:r>
+              <w:rPr>
+                <w:noProof/>
+                <w:webHidden/>
+              </w:rPr>
+              <w:fldChar w:fldCharType="end"/>
+            </w:r>
+          </w:hyperlink>
+        </w:p>
+        <w:p>
+          <w:pPr>
+            <w:pStyle w:val="TOC3"/>
+            <w:tabs>
+              <w:tab w:val="right" w:pos="9350"/>
+            </w:tabs>
+            <w:rPr>
+              <w:rFonts w:asciiTheme="minorHAnsi" w:eastAsiaTheme="minorEastAsia" w:hAnsiTheme="minorHAnsi" w:cstheme="minorBidi"/>
+              <w:noProof/>
+              <w:kern w:val="2"/>
+              <w:lang w:val="en-US"/>
+              <w14:ligatures w14:val="standardContextual"/>
+            </w:rPr>
+          </w:pPr>
+          <w:hyperlink w:anchor="_Toc139312278" w:history="1">
+            <w:r>
+              <w:rPr>
+                <w:rStyle w:val="Hyperlink"/>
+                <w:noProof/>
+              </w:rPr>
+              <w:t>06-27-2023 Tuesday</w:t>
+            </w:r>
+            <w:r>
+              <w:rPr>
+                <w:noProof/>
+                <w:webHidden/>
+              </w:rPr>
+              <w:tab/>
+            </w:r>
+            <w:r>
+              <w:rPr>
+                <w:noProof/>
+                <w:webHidden/>
+              </w:rPr>
+              <w:fldChar w:fldCharType="begin"/>
+            </w:r>
+            <w:r>
+              <w:rPr>
+                <w:noProof/>
+                <w:webHidden/>
+              </w:rPr>
+              <w:instrText xml:space="preserve"> PAGEREF _Toc139312278 \h </w:instrText>
+            </w:r>
+            <w:r>
+              <w:rPr>
+                <w:noProof/>
+                <w:webHidden/>
+              </w:rPr>
+            </w:r>
+            <w:r>
+              <w:rPr>
+                <w:noProof/>
+                <w:webHidden/>
+              </w:rPr>
+              <w:fldChar w:fldCharType="separate"/>
+            </w:r>
+            <w:r>
+              <w:rPr>
+                <w:noProof/>
+                <w:webHidden/>
+              </w:rPr>
+              <w:t>5</w:t>
+            </w:r>
+            <w:r>
+              <w:rPr>
+                <w:noProof/>
+                <w:webHidden/>
+              </w:rPr>
+              <w:fldChar w:fldCharType="end"/>
+            </w:r>
+          </w:hyperlink>
+        </w:p>
+        <w:p>
+          <w:pPr>
+            <w:pStyle w:val="TOC3"/>
+            <w:tabs>
+              <w:tab w:val="right" w:pos="9350"/>
+            </w:tabs>
+            <w:rPr>
+              <w:rFonts w:asciiTheme="minorHAnsi" w:eastAsiaTheme="minorEastAsia" w:hAnsiTheme="minorHAnsi" w:cstheme="minorBidi"/>
+              <w:noProof/>
+              <w:kern w:val="2"/>
+              <w:lang w:val="en-US"/>
+              <w14:ligatures w14:val="standardContextual"/>
+            </w:rPr>
+          </w:pPr>
+          <w:hyperlink w:anchor="_Toc139312279" w:history="1">
+            <w:r>
+              <w:rPr>
+                <w:rStyle w:val="Hyperlink"/>
+                <w:noProof/>
+              </w:rPr>
+              <w:t>06-26-2023 Monday</w:t>
+            </w:r>
+            <w:r>
+              <w:rPr>
+                <w:noProof/>
+                <w:webHidden/>
+              </w:rPr>
+              <w:tab/>
+            </w:r>
+            <w:r>
+              <w:rPr>
+                <w:noProof/>
+                <w:webHidden/>
+              </w:rPr>
+              <w:fldChar w:fldCharType="begin"/>
+            </w:r>
+            <w:r>
+              <w:rPr>
+                <w:noProof/>
+                <w:webHidden/>
+              </w:rPr>
+              <w:instrText xml:space="preserve"> PAGEREF _Toc139312279 \h </w:instrText>
+            </w:r>
+            <w:r>
+              <w:rPr>
+                <w:noProof/>
+                <w:webHidden/>
+              </w:rPr>
+            </w:r>
+            <w:r>
+              <w:rPr>
+                <w:noProof/>
+                <w:webHidden/>
+              </w:rPr>
+              <w:fldChar w:fldCharType="separate"/>
+            </w:r>
+            <w:r>
+              <w:rPr>
+                <w:noProof/>
+                <w:webHidden/>
+              </w:rPr>
+              <w:t>5</w:t>
+            </w:r>
+            <w:r>
+              <w:rPr>
+                <w:noProof/>
+                <w:webHidden/>
+              </w:rPr>
+              <w:fldChar w:fldCharType="end"/>
+            </w:r>
+          </w:hyperlink>
+        </w:p>
+        <w:p>
+          <w:pPr>
+            <w:pStyle w:val="TOC2"/>
+            <w:tabs>
+              <w:tab w:val="right" w:pos="9350"/>
+            </w:tabs>
+            <w:rPr>
+              <w:rFonts w:asciiTheme="minorHAnsi" w:eastAsiaTheme="minorEastAsia" w:hAnsiTheme="minorHAnsi" w:cstheme="minorBidi"/>
+              <w:noProof/>
+              <w:kern w:val="2"/>
+              <w:lang w:val="en-US"/>
+              <w14:ligatures w14:val="standardContextual"/>
+            </w:rPr>
+          </w:pPr>
+          <w:hyperlink w:anchor="_Toc139312280" w:history="1">
+            <w:r>
+              <w:rPr>
+                <w:rStyle w:val="Hyperlink"/>
+                <w:noProof/>
+              </w:rPr>
+              <w:t>Week 5 _ June 19 - 23</w:t>
+            </w:r>
+            <w:r>
+              <w:rPr>
+                <w:noProof/>
+                <w:webHidden/>
+              </w:rPr>
+              <w:tab/>
+            </w:r>
+            <w:r>
+              <w:rPr>
+                <w:noProof/>
+                <w:webHidden/>
+              </w:rPr>
+              <w:fldChar w:fldCharType="begin"/>
+            </w:r>
+            <w:r>
+              <w:rPr>
+                <w:noProof/>
+                <w:webHidden/>
+              </w:rPr>
+              <w:instrText xml:space="preserve"> PAGEREF _Toc139312280 \h </w:instrText>
+            </w:r>
+            <w:r>
+              <w:rPr>
+                <w:noProof/>
+                <w:webHidden/>
+              </w:rPr>
+            </w:r>
+            <w:r>
+              <w:rPr>
+                <w:noProof/>
+                <w:webHidden/>
+              </w:rPr>
+              <w:fldChar w:fldCharType="separate"/>
+            </w:r>
+            <w:r>
+              <w:rPr>
+                <w:noProof/>
+                <w:webHidden/>
+              </w:rPr>
+              <w:t>5</w:t>
+            </w:r>
+            <w:r>
+              <w:rPr>
+                <w:noProof/>
+                <w:webHidden/>
+              </w:rPr>
+              <w:fldChar w:fldCharType="end"/>
+            </w:r>
+          </w:hyperlink>
+        </w:p>
+        <w:p>
+          <w:pPr>
+            <w:pStyle w:val="TOC3"/>
+            <w:tabs>
+              <w:tab w:val="right" w:pos="9350"/>
+            </w:tabs>
+            <w:rPr>
+              <w:rFonts w:asciiTheme="minorHAnsi" w:eastAsiaTheme="minorEastAsia" w:hAnsiTheme="minorHAnsi" w:cstheme="minorBidi"/>
+              <w:noProof/>
+              <w:kern w:val="2"/>
+              <w:lang w:val="en-US"/>
+              <w14:ligatures w14:val="standardContextual"/>
+            </w:rPr>
+          </w:pPr>
+          <w:hyperlink w:anchor="_Toc139312281" w:history="1">
+            <w:r>
+              <w:rPr>
+                <w:rStyle w:val="Hyperlink"/>
+                <w:noProof/>
+              </w:rPr>
+              <w:t>06-23-2023 Friday</w:t>
+            </w:r>
+            <w:r>
+              <w:rPr>
+                <w:noProof/>
+                <w:webHidden/>
+              </w:rPr>
+              <w:tab/>
+            </w:r>
+            <w:r>
+              <w:rPr>
+                <w:noProof/>
+                <w:webHidden/>
+              </w:rPr>
+              <w:fldChar w:fldCharType="begin"/>
+            </w:r>
+            <w:r>
+              <w:rPr>
+                <w:noProof/>
+                <w:webHidden/>
+              </w:rPr>
+              <w:instrText xml:space="preserve"> PAGEREF _Toc139312281 \h </w:instrText>
+            </w:r>
+            <w:r>
+              <w:rPr>
+                <w:noProof/>
+                <w:webHidden/>
+              </w:rPr>
+            </w:r>
+            <w:r>
+              <w:rPr>
+                <w:noProof/>
+                <w:webHidden/>
+              </w:rPr>
+              <w:fldChar w:fldCharType="separate"/>
+            </w:r>
+            <w:r>
+              <w:rPr>
+                <w:noProof/>
+                <w:webHidden/>
+              </w:rPr>
+              <w:t>5</w:t>
+            </w:r>
+            <w:r>
+              <w:rPr>
+                <w:noProof/>
+                <w:webHidden/>
+              </w:rPr>
+              <w:fldChar w:fldCharType="end"/>
+            </w:r>
+          </w:hyperlink>
+        </w:p>
+        <w:p>
+          <w:pPr>
+            <w:pStyle w:val="TOC3"/>
+            <w:tabs>
+              <w:tab w:val="right" w:pos="9350"/>
+            </w:tabs>
+            <w:rPr>
+              <w:rFonts w:asciiTheme="minorHAnsi" w:eastAsiaTheme="minorEastAsia" w:hAnsiTheme="minorHAnsi" w:cstheme="minorBidi"/>
+              <w:noProof/>
+              <w:kern w:val="2"/>
+              <w:lang w:val="en-US"/>
+              <w14:ligatures w14:val="standardContextual"/>
+            </w:rPr>
+          </w:pPr>
+          <w:hyperlink w:anchor="_Toc139312282" w:history="1">
+            <w:r>
+              <w:rPr>
+                <w:rStyle w:val="Hyperlink"/>
+                <w:noProof/>
+              </w:rPr>
+              <w:t>06-22-2023 Thursday</w:t>
+            </w:r>
+            <w:r>
+              <w:rPr>
+                <w:noProof/>
+                <w:webHidden/>
+              </w:rPr>
+              <w:tab/>
+            </w:r>
+            <w:r>
+              <w:rPr>
+                <w:noProof/>
+                <w:webHidden/>
+              </w:rPr>
+              <w:fldChar w:fldCharType="begin"/>
+            </w:r>
+            <w:r>
+              <w:rPr>
+                <w:noProof/>
+                <w:webHidden/>
+              </w:rPr>
+              <w:instrText xml:space="preserve"> PAGEREF _Toc139312282 \h </w:instrText>
+            </w:r>
+            <w:r>
+              <w:rPr>
+                <w:noProof/>
+                <w:webHidden/>
+              </w:rPr>
+            </w:r>
+            <w:r>
+              <w:rPr>
+                <w:noProof/>
+                <w:webHidden/>
+              </w:rPr>
+              <w:fldChar w:fldCharType="separate"/>
+            </w:r>
+            <w:r>
+              <w:rPr>
+                <w:noProof/>
+                <w:webHidden/>
+              </w:rPr>
+              <w:t>5</w:t>
+            </w:r>
+            <w:r>
+              <w:rPr>
+                <w:noProof/>
+                <w:webHidden/>
+              </w:rPr>
+              <w:fldChar w:fldCharType="end"/>
+            </w:r>
+          </w:hyperlink>
+        </w:p>
+        <w:p>
+          <w:pPr>
+            <w:pStyle w:val="TOC3"/>
+            <w:tabs>
+              <w:tab w:val="right" w:pos="9350"/>
+            </w:tabs>
+            <w:rPr>
+              <w:rFonts w:asciiTheme="minorHAnsi" w:eastAsiaTheme="minorEastAsia" w:hAnsiTheme="minorHAnsi" w:cstheme="minorBidi"/>
+              <w:noProof/>
+              <w:kern w:val="2"/>
+              <w:lang w:val="en-US"/>
+              <w14:ligatures w14:val="standardContextual"/>
+            </w:rPr>
+          </w:pPr>
+          <w:hyperlink w:anchor="_Toc139312283" w:history="1">
+            <w:r>
+              <w:rPr>
+                <w:rStyle w:val="Hyperlink"/>
+                <w:noProof/>
+              </w:rPr>
+              <w:t>06-21-2023 Wednesday</w:t>
+            </w:r>
+            <w:r>
+              <w:rPr>
+                <w:noProof/>
+                <w:webHidden/>
+              </w:rPr>
+              <w:tab/>
+            </w:r>
+            <w:r>
+              <w:rPr>
+                <w:noProof/>
+                <w:webHidden/>
+              </w:rPr>
+              <w:fldChar w:fldCharType="begin"/>
+            </w:r>
+            <w:r>
+              <w:rPr>
+                <w:noProof/>
+                <w:webHidden/>
+              </w:rPr>
+              <w:instrText xml:space="preserve"> PAGEREF _Toc139312283 \h </w:instrText>
+            </w:r>
+            <w:r>
+              <w:rPr>
+                <w:noProof/>
+                <w:webHidden/>
+              </w:rPr>
+            </w:r>
+            <w:r>
+              <w:rPr>
+                <w:noProof/>
+                <w:webHidden/>
+              </w:rPr>
+              <w:fldChar w:fldCharType="separate"/>
+            </w:r>
+            <w:r>
+              <w:rPr>
+                <w:noProof/>
+                <w:webHidden/>
+              </w:rPr>
+              <w:t>6</w:t>
+            </w:r>
+            <w:r>
+              <w:rPr>
+                <w:noProof/>
+                <w:webHidden/>
+              </w:rPr>
+              <w:fldChar w:fldCharType="end"/>
+            </w:r>
+          </w:hyperlink>
+        </w:p>
+        <w:p>
+          <w:pPr>
+            <w:pStyle w:val="TOC3"/>
+            <w:tabs>
+              <w:tab w:val="right" w:pos="9350"/>
+            </w:tabs>
+            <w:rPr>
+              <w:rFonts w:asciiTheme="minorHAnsi" w:eastAsiaTheme="minorEastAsia" w:hAnsiTheme="minorHAnsi" w:cstheme="minorBidi"/>
+              <w:noProof/>
+              <w:kern w:val="2"/>
+              <w:lang w:val="en-US"/>
+              <w14:ligatures w14:val="standardContextual"/>
+            </w:rPr>
+          </w:pPr>
+          <w:hyperlink w:anchor="_Toc139312284" w:history="1">
+            <w:r>
+              <w:rPr>
+                <w:rStyle w:val="Hyperlink"/>
+                <w:noProof/>
+              </w:rPr>
+              <w:t>06-20-2023 Tuesday</w:t>
+            </w:r>
+            <w:r>
+              <w:rPr>
+                <w:noProof/>
+                <w:webHidden/>
+              </w:rPr>
+              <w:tab/>
+            </w:r>
+            <w:r>
+              <w:rPr>
+                <w:noProof/>
+                <w:webHidden/>
+              </w:rPr>
+              <w:fldChar w:fldCharType="begin"/>
+            </w:r>
+            <w:r>
+              <w:rPr>
+                <w:noProof/>
+                <w:webHidden/>
+              </w:rPr>
+              <w:instrText xml:space="preserve"> PAGEREF _Toc139312284 \h </w:instrText>
+            </w:r>
+            <w:r>
+              <w:rPr>
+                <w:noProof/>
+                <w:webHidden/>
+              </w:rPr>
+            </w:r>
+            <w:r>
+              <w:rPr>
+                <w:noProof/>
+                <w:webHidden/>
+              </w:rPr>
+              <w:fldChar w:fldCharType="separate"/>
+            </w:r>
+            <w:r>
+              <w:rPr>
+                <w:noProof/>
+                <w:webHidden/>
+              </w:rPr>
+              <w:t>6</w:t>
+            </w:r>
+            <w:r>
+              <w:rPr>
+                <w:noProof/>
+                <w:webHidden/>
+              </w:rPr>
+              <w:fldChar w:fldCharType="end"/>
+            </w:r>
+          </w:hyperlink>
+        </w:p>
+        <w:p>
+          <w:pPr>
+            <w:pStyle w:val="TOC3"/>
+            <w:tabs>
+              <w:tab w:val="right" w:pos="9350"/>
+            </w:tabs>
+            <w:rPr>
+              <w:rFonts w:asciiTheme="minorHAnsi" w:eastAsiaTheme="minorEastAsia" w:hAnsiTheme="minorHAnsi" w:cstheme="minorBidi"/>
+              <w:noProof/>
+              <w:kern w:val="2"/>
+              <w:lang w:val="en-US"/>
+              <w14:ligatures w14:val="standardContextual"/>
+            </w:rPr>
+          </w:pPr>
+          <w:hyperlink w:anchor="_Toc139312285" w:history="1">
+            <w:r>
+              <w:rPr>
+                <w:rStyle w:val="Hyperlink"/>
+                <w:noProof/>
+              </w:rPr>
+              <w:t>06-19-2023 Monday</w:t>
+            </w:r>
+            <w:r>
+              <w:rPr>
+                <w:noProof/>
+                <w:webHidden/>
+              </w:rPr>
+              <w:tab/>
+            </w:r>
+            <w:r>
+              <w:rPr>
+                <w:noProof/>
+                <w:webHidden/>
+              </w:rPr>
+              <w:fldChar w:fldCharType="begin"/>
+            </w:r>
+            <w:r>
+              <w:rPr>
+                <w:noProof/>
+                <w:webHidden/>
+              </w:rPr>
+              <w:instrText xml:space="preserve"> PAGEREF _Toc139312285 \h </w:instrText>
+            </w:r>
+            <w:r>
+              <w:rPr>
+                <w:noProof/>
+                <w:webHidden/>
+              </w:rPr>
+            </w:r>
+            <w:r>
+              <w:rPr>
+                <w:noProof/>
+                <w:webHidden/>
+              </w:rPr>
+              <w:fldChar w:fldCharType="separate"/>
+            </w:r>
+            <w:r>
+              <w:rPr>
+                <w:noProof/>
+                <w:webHidden/>
+              </w:rPr>
+              <w:t>6</w:t>
+            </w:r>
+            <w:r>
+              <w:rPr>
+                <w:noProof/>
+                <w:webHidden/>
+              </w:rPr>
+              <w:fldChar w:fldCharType="end"/>
+            </w:r>
+          </w:hyperlink>
+        </w:p>
+        <w:p>
+          <w:pPr>
+            <w:pStyle w:val="TOC2"/>
+            <w:tabs>
+              <w:tab w:val="right" w:pos="9350"/>
+            </w:tabs>
+            <w:rPr>
+              <w:rFonts w:asciiTheme="minorHAnsi" w:eastAsiaTheme="minorEastAsia" w:hAnsiTheme="minorHAnsi" w:cstheme="minorBidi"/>
+              <w:noProof/>
+              <w:kern w:val="2"/>
+              <w:lang w:val="en-US"/>
+              <w14:ligatures w14:val="standardContextual"/>
+            </w:rPr>
+          </w:pPr>
+          <w:hyperlink w:anchor="_Toc139312286" w:history="1">
+            <w:r>
+              <w:rPr>
+                <w:rStyle w:val="Hyperlink"/>
+                <w:noProof/>
+              </w:rPr>
+              <w:t>Week 4 _ June 12 - 16</w:t>
+            </w:r>
+            <w:r>
+              <w:rPr>
+                <w:noProof/>
+                <w:webHidden/>
+              </w:rPr>
+              <w:tab/>
+            </w:r>
+            <w:r>
+              <w:rPr>
+                <w:noProof/>
+                <w:webHidden/>
+              </w:rPr>
+              <w:fldChar w:fldCharType="begin"/>
+            </w:r>
+            <w:r>
+              <w:rPr>
+                <w:noProof/>
+                <w:webHidden/>
+              </w:rPr>
+              <w:instrText xml:space="preserve"> PAGEREF _Toc139312286 \h </w:instrText>
+            </w:r>
+            <w:r>
+              <w:rPr>
+                <w:noProof/>
+                <w:webHidden/>
+              </w:rPr>
+            </w:r>
+            <w:r>
+              <w:rPr>
+                <w:noProof/>
+                <w:webHidden/>
+              </w:rPr>
+              <w:fldChar w:fldCharType="separate"/>
+            </w:r>
+            <w:r>
+              <w:rPr>
+                <w:noProof/>
+                <w:webHidden/>
+              </w:rPr>
+              <w:t>6</w:t>
+            </w:r>
+            <w:r>
+              <w:rPr>
+                <w:noProof/>
+                <w:webHidden/>
+              </w:rPr>
+              <w:fldChar w:fldCharType="end"/>
+            </w:r>
+          </w:hyperlink>
+        </w:p>
+        <w:p>
+          <w:pPr>
+            <w:pStyle w:val="TOC3"/>
+            <w:tabs>
+              <w:tab w:val="right" w:pos="9350"/>
+            </w:tabs>
+            <w:rPr>
+              <w:rFonts w:asciiTheme="minorHAnsi" w:eastAsiaTheme="minorEastAsia" w:hAnsiTheme="minorHAnsi" w:cstheme="minorBidi"/>
+              <w:noProof/>
+              <w:kern w:val="2"/>
+              <w:lang w:val="en-US"/>
+              <w14:ligatures w14:val="standardContextual"/>
+            </w:rPr>
+          </w:pPr>
+          <w:hyperlink w:anchor="_Toc139312287" w:history="1">
+            <w:r>
+              <w:rPr>
+                <w:rStyle w:val="Hyperlink"/>
+                <w:noProof/>
+              </w:rPr>
+              <w:t>06-16-2023 Friday</w:t>
+            </w:r>
+            <w:r>
+              <w:rPr>
+                <w:noProof/>
+                <w:webHidden/>
+              </w:rPr>
+              <w:tab/>
+            </w:r>
+            <w:r>
+              <w:rPr>
+                <w:noProof/>
+                <w:webHidden/>
+              </w:rPr>
+              <w:fldChar w:fldCharType="begin"/>
+            </w:r>
+            <w:r>
+              <w:rPr>
+                <w:noProof/>
+                <w:webHidden/>
+              </w:rPr>
+              <w:instrText xml:space="preserve"> PAGEREF _Toc139312287 \h </w:instrText>
+            </w:r>
+            <w:r>
+              <w:rPr>
+                <w:noProof/>
+                <w:webHidden/>
+              </w:rPr>
+            </w:r>
+            <w:r>
+              <w:rPr>
+                <w:noProof/>
+                <w:webHidden/>
+              </w:rPr>
+              <w:fldChar w:fldCharType="separate"/>
+            </w:r>
+            <w:r>
+              <w:rPr>
+                <w:noProof/>
+                <w:webHidden/>
+              </w:rPr>
+              <w:t>6</w:t>
+            </w:r>
+            <w:r>
+              <w:rPr>
+                <w:noProof/>
+                <w:webHidden/>
+              </w:rPr>
+              <w:fldChar w:fldCharType="end"/>
+            </w:r>
+          </w:hyperlink>
+        </w:p>
+        <w:p>
+          <w:pPr>
+            <w:pStyle w:val="TOC3"/>
+            <w:tabs>
+              <w:tab w:val="right" w:pos="9350"/>
+            </w:tabs>
+            <w:rPr>
+              <w:rFonts w:asciiTheme="minorHAnsi" w:eastAsiaTheme="minorEastAsia" w:hAnsiTheme="minorHAnsi" w:cstheme="minorBidi"/>
+              <w:noProof/>
+              <w:kern w:val="2"/>
+              <w:lang w:val="en-US"/>
+              <w14:ligatures w14:val="standardContextual"/>
+            </w:rPr>
+          </w:pPr>
+          <w:hyperlink w:anchor="_Toc139312288" w:history="1">
+            <w:r>
+              <w:rPr>
+                <w:rStyle w:val="Hyperlink"/>
+                <w:noProof/>
+              </w:rPr>
+              <w:t>06-15-2023 Thursday</w:t>
+            </w:r>
+            <w:r>
+              <w:rPr>
+                <w:noProof/>
+                <w:webHidden/>
+              </w:rPr>
+              <w:tab/>
+            </w:r>
+            <w:r>
+              <w:rPr>
+                <w:noProof/>
+                <w:webHidden/>
+              </w:rPr>
+              <w:fldChar w:fldCharType="begin"/>
+            </w:r>
+            <w:r>
+              <w:rPr>
+                <w:noProof/>
+                <w:webHidden/>
+              </w:rPr>
+              <w:instrText xml:space="preserve"> PAGEREF _Toc139312288 \h </w:instrText>
+            </w:r>
+            <w:r>
+              <w:rPr>
+                <w:noProof/>
+                <w:webHidden/>
+              </w:rPr>
+            </w:r>
+            <w:r>
+              <w:rPr>
+                <w:noProof/>
+                <w:webHidden/>
+              </w:rPr>
+              <w:fldChar w:fldCharType="separate"/>
+            </w:r>
+            <w:r>
+              <w:rPr>
+                <w:noProof/>
+                <w:webHidden/>
+              </w:rPr>
+              <w:t>6</w:t>
+            </w:r>
+            <w:r>
+              <w:rPr>
+                <w:noProof/>
+                <w:webHidden/>
+              </w:rPr>
+              <w:fldChar w:fldCharType="end"/>
+            </w:r>
+          </w:hyperlink>
+        </w:p>
+        <w:p>
+          <w:pPr>
+            <w:pStyle w:val="TOC3"/>
+            <w:tabs>
+              <w:tab w:val="right" w:pos="9350"/>
+            </w:tabs>
+            <w:rPr>
+              <w:rFonts w:asciiTheme="minorHAnsi" w:eastAsiaTheme="minorEastAsia" w:hAnsiTheme="minorHAnsi" w:cstheme="minorBidi"/>
+              <w:noProof/>
+              <w:kern w:val="2"/>
+              <w:lang w:val="en-US"/>
+              <w14:ligatures w14:val="standardContextual"/>
+            </w:rPr>
+          </w:pPr>
+          <w:hyperlink w:anchor="_Toc139312289" w:history="1">
+            <w:r>
+              <w:rPr>
+                <w:rStyle w:val="Hyperlink"/>
+                <w:noProof/>
+              </w:rPr>
+              <w:t>06-14-2023 Wednesday</w:t>
+            </w:r>
+            <w:r>
+              <w:rPr>
+                <w:noProof/>
+                <w:webHidden/>
+              </w:rPr>
+              <w:tab/>
+            </w:r>
+            <w:r>
+              <w:rPr>
+                <w:noProof/>
+                <w:webHidden/>
+              </w:rPr>
+              <w:fldChar w:fldCharType="begin"/>
+            </w:r>
+            <w:r>
+              <w:rPr>
+                <w:noProof/>
+                <w:webHidden/>
+              </w:rPr>
+              <w:instrText xml:space="preserve"> PAGEREF _Toc139312289 \h </w:instrText>
+            </w:r>
+            <w:r>
+              <w:rPr>
+                <w:noProof/>
+                <w:webHidden/>
+              </w:rPr>
+            </w:r>
+            <w:r>
+              <w:rPr>
+                <w:noProof/>
+                <w:webHidden/>
+              </w:rPr>
+              <w:fldChar w:fldCharType="separate"/>
+            </w:r>
+            <w:r>
+              <w:rPr>
+                <w:noProof/>
+                <w:webHidden/>
+              </w:rPr>
+              <w:t>6</w:t>
+            </w:r>
+            <w:r>
+              <w:rPr>
+                <w:noProof/>
+                <w:webHidden/>
+              </w:rPr>
+              <w:fldChar w:fldCharType="end"/>
+            </w:r>
+          </w:hyperlink>
+        </w:p>
+        <w:p>
+          <w:pPr>
+            <w:pStyle w:val="TOC3"/>
+            <w:tabs>
+              <w:tab w:val="right" w:pos="9350"/>
+            </w:tabs>
+            <w:rPr>
+              <w:rFonts w:asciiTheme="minorHAnsi" w:eastAsiaTheme="minorEastAsia" w:hAnsiTheme="minorHAnsi" w:cstheme="minorBidi"/>
+              <w:noProof/>
+              <w:kern w:val="2"/>
+              <w:lang w:val="en-US"/>
+              <w14:ligatures w14:val="standardContextual"/>
+            </w:rPr>
+          </w:pPr>
+          <w:hyperlink w:anchor="_Toc139312290" w:history="1">
+            <w:r>
+              <w:rPr>
+                <w:rStyle w:val="Hyperlink"/>
+                <w:noProof/>
+              </w:rPr>
+              <w:t>06-13-2023 Tuesday</w:t>
+            </w:r>
+            <w:r>
+              <w:rPr>
+                <w:noProof/>
+                <w:webHidden/>
+              </w:rPr>
+              <w:tab/>
+            </w:r>
+            <w:r>
+              <w:rPr>
+                <w:noProof/>
+                <w:webHidden/>
+              </w:rPr>
+              <w:fldChar w:fldCharType="begin"/>
+            </w:r>
+            <w:r>
+              <w:rPr>
+                <w:noProof/>
+                <w:webHidden/>
+              </w:rPr>
+              <w:instrText xml:space="preserve"> PAGEREF _Toc139312290 \h </w:instrText>
+            </w:r>
+            <w:r>
+              <w:rPr>
+                <w:noProof/>
+                <w:webHidden/>
+              </w:rPr>
+            </w:r>
+            <w:r>
+              <w:rPr>
+                <w:noProof/>
+                <w:webHidden/>
+              </w:rPr>
+              <w:fldChar w:fldCharType="separate"/>
+            </w:r>
+            <w:r>
+              <w:rPr>
+                <w:noProof/>
+                <w:webHidden/>
+              </w:rPr>
+              <w:t>6</w:t>
+            </w:r>
+            <w:r>
+              <w:rPr>
+                <w:noProof/>
+                <w:webHidden/>
+              </w:rPr>
+              <w:fldChar w:fldCharType="end"/>
+            </w:r>
+          </w:hyperlink>
+        </w:p>
+        <w:p>
+          <w:pPr>
+            <w:pStyle w:val="TOC3"/>
+            <w:tabs>
+              <w:tab w:val="right" w:pos="9350"/>
+            </w:tabs>
+            <w:rPr>
+              <w:rFonts w:asciiTheme="minorHAnsi" w:eastAsiaTheme="minorEastAsia" w:hAnsiTheme="minorHAnsi" w:cstheme="minorBidi"/>
+              <w:noProof/>
+              <w:kern w:val="2"/>
+              <w:lang w:val="en-US"/>
+              <w14:ligatures w14:val="standardContextual"/>
+            </w:rPr>
+          </w:pPr>
+          <w:hyperlink w:anchor="_Toc139312291" w:history="1">
+            <w:r>
+              <w:rPr>
+                <w:rStyle w:val="Hyperlink"/>
+                <w:noProof/>
+              </w:rPr>
+              <w:t>06-12-2023 Monday</w:t>
+            </w:r>
+            <w:r>
+              <w:rPr>
+                <w:noProof/>
+                <w:webHidden/>
+              </w:rPr>
+              <w:tab/>
+            </w:r>
+            <w:r>
+              <w:rPr>
+                <w:noProof/>
+                <w:webHidden/>
+              </w:rPr>
+              <w:fldChar w:fldCharType="begin"/>
+            </w:r>
+            <w:r>
+              <w:rPr>
+                <w:noProof/>
+                <w:webHidden/>
+              </w:rPr>
+              <w:instrText xml:space="preserve"> PAGEREF _Toc139312291 \h </w:instrText>
+            </w:r>
+            <w:r>
+              <w:rPr>
+                <w:noProof/>
+                <w:webHidden/>
+              </w:rPr>
+            </w:r>
+            <w:r>
+              <w:rPr>
+                <w:noProof/>
+                <w:webHidden/>
+              </w:rPr>
+              <w:fldChar w:fldCharType="separate"/>
+            </w:r>
+            <w:r>
+              <w:rPr>
+                <w:noProof/>
+                <w:webHidden/>
+              </w:rPr>
+              <w:t>7</w:t>
+            </w:r>
+            <w:r>
+              <w:rPr>
+                <w:noProof/>
+                <w:webHidden/>
+              </w:rPr>
+              <w:fldChar w:fldCharType="end"/>
+            </w:r>
+          </w:hyperlink>
+        </w:p>
+        <w:p>
+          <w:pPr>
+            <w:pStyle w:val="TOC2"/>
+            <w:tabs>
+              <w:tab w:val="right" w:pos="9350"/>
+            </w:tabs>
+            <w:rPr>
+              <w:rFonts w:asciiTheme="minorHAnsi" w:eastAsiaTheme="minorEastAsia" w:hAnsiTheme="minorHAnsi" w:cstheme="minorBidi"/>
+              <w:noProof/>
+              <w:kern w:val="2"/>
+              <w:lang w:val="en-US"/>
+              <w14:ligatures w14:val="standardContextual"/>
+            </w:rPr>
+          </w:pPr>
+          <w:hyperlink w:anchor="_Toc139312292" w:history="1">
+            <w:r>
+              <w:rPr>
+                <w:rStyle w:val="Hyperlink"/>
+                <w:noProof/>
+              </w:rPr>
+              <w:t>Week 3 _ June 5 - 9</w:t>
+            </w:r>
+            <w:r>
+              <w:rPr>
+                <w:noProof/>
+                <w:webHidden/>
+              </w:rPr>
+              <w:tab/>
+            </w:r>
+            <w:r>
+              <w:rPr>
+                <w:noProof/>
+                <w:webHidden/>
+              </w:rPr>
+              <w:fldChar w:fldCharType="begin"/>
+            </w:r>
+            <w:r>
+              <w:rPr>
+                <w:noProof/>
+                <w:webHidden/>
+              </w:rPr>
+              <w:instrText xml:space="preserve"> PAGEREF _Toc139312292 \h </w:instrText>
+            </w:r>
+            <w:r>
+              <w:rPr>
+                <w:noProof/>
+                <w:webHidden/>
+              </w:rPr>
+            </w:r>
+            <w:r>
+              <w:rPr>
+                <w:noProof/>
+                <w:webHidden/>
+              </w:rPr>
+              <w:fldChar w:fldCharType="separate"/>
+            </w:r>
+            <w:r>
+              <w:rPr>
+                <w:noProof/>
+                <w:webHidden/>
+              </w:rPr>
+              <w:t>7</w:t>
+            </w:r>
+            <w:r>
+              <w:rPr>
+                <w:noProof/>
+                <w:webHidden/>
+              </w:rPr>
+              <w:fldChar w:fldCharType="end"/>
+            </w:r>
+          </w:hyperlink>
+        </w:p>
+        <w:p>
+          <w:pPr>
+            <w:pStyle w:val="TOC3"/>
+            <w:tabs>
+              <w:tab w:val="right" w:pos="9350"/>
+            </w:tabs>
+            <w:rPr>
+              <w:rFonts w:asciiTheme="minorHAnsi" w:eastAsiaTheme="minorEastAsia" w:hAnsiTheme="minorHAnsi" w:cstheme="minorBidi"/>
+              <w:noProof/>
+              <w:kern w:val="2"/>
+              <w:lang w:val="en-US"/>
+              <w14:ligatures w14:val="standardContextual"/>
+            </w:rPr>
+          </w:pPr>
+          <w:hyperlink w:anchor="_Toc139312293" w:history="1">
+            <w:r>
+              <w:rPr>
+                <w:rStyle w:val="Hyperlink"/>
+                <w:noProof/>
+              </w:rPr>
+              <w:t>06-09-2023 Friday</w:t>
+            </w:r>
+            <w:r>
+              <w:rPr>
+                <w:noProof/>
+                <w:webHidden/>
+              </w:rPr>
+              <w:tab/>
+            </w:r>
+            <w:r>
+              <w:rPr>
+                <w:noProof/>
+                <w:webHidden/>
+              </w:rPr>
+              <w:fldChar w:fldCharType="begin"/>
+            </w:r>
+            <w:r>
+              <w:rPr>
+                <w:noProof/>
+                <w:webHidden/>
+              </w:rPr>
+              <w:instrText xml:space="preserve"> PAGEREF _Toc139312293 \h </w:instrText>
+            </w:r>
+            <w:r>
+              <w:rPr>
+                <w:noProof/>
+                <w:webHidden/>
+              </w:rPr>
+            </w:r>
+            <w:r>
+              <w:rPr>
+                <w:noProof/>
+                <w:webHidden/>
+              </w:rPr>
+              <w:fldChar w:fldCharType="separate"/>
+            </w:r>
+            <w:r>
+              <w:rPr>
+                <w:noProof/>
+                <w:webHidden/>
+              </w:rPr>
+              <w:t>7</w:t>
+            </w:r>
+            <w:r>
+              <w:rPr>
+                <w:noProof/>
+                <w:webHidden/>
+              </w:rPr>
+              <w:fldChar w:fldCharType="end"/>
+            </w:r>
+          </w:hyperlink>
+        </w:p>
+        <w:p>
+          <w:pPr>
+            <w:pStyle w:val="TOC3"/>
+            <w:tabs>
+              <w:tab w:val="right" w:pos="9350"/>
+            </w:tabs>
+            <w:rPr>
+              <w:rFonts w:asciiTheme="minorHAnsi" w:eastAsiaTheme="minorEastAsia" w:hAnsiTheme="minorHAnsi" w:cstheme="minorBidi"/>
+              <w:noProof/>
+              <w:kern w:val="2"/>
+              <w:lang w:val="en-US"/>
+              <w14:ligatures w14:val="standardContextual"/>
+            </w:rPr>
+          </w:pPr>
+          <w:hyperlink w:anchor="_Toc139312294" w:history="1">
+            <w:r>
+              <w:rPr>
+                <w:rStyle w:val="Hyperlink"/>
+                <w:noProof/>
+              </w:rPr>
+              <w:t>06-08-2023 Thursday</w:t>
+            </w:r>
+            <w:r>
+              <w:rPr>
+                <w:noProof/>
+                <w:webHidden/>
+              </w:rPr>
+              <w:tab/>
+            </w:r>
+            <w:r>
+              <w:rPr>
+                <w:noProof/>
+                <w:webHidden/>
+              </w:rPr>
+              <w:fldChar w:fldCharType="begin"/>
+            </w:r>
+            <w:r>
+              <w:rPr>
+                <w:noProof/>
+                <w:webHidden/>
+              </w:rPr>
+              <w:instrText xml:space="preserve"> PAGEREF _Toc139312294 \h </w:instrText>
+            </w:r>
+            <w:r>
+              <w:rPr>
+                <w:noProof/>
+                <w:webHidden/>
+              </w:rPr>
+            </w:r>
+            <w:r>
+              <w:rPr>
+                <w:noProof/>
+                <w:webHidden/>
+              </w:rPr>
+              <w:fldChar w:fldCharType="separate"/>
+            </w:r>
+            <w:r>
+              <w:rPr>
+                <w:noProof/>
+                <w:webHidden/>
+              </w:rPr>
+              <w:t>7</w:t>
+            </w:r>
+            <w:r>
+              <w:rPr>
+                <w:noProof/>
+                <w:webHidden/>
+              </w:rPr>
+              <w:fldChar w:fldCharType="end"/>
+            </w:r>
+          </w:hyperlink>
+        </w:p>
+        <w:p>
+          <w:pPr>
+            <w:pStyle w:val="TOC3"/>
+            <w:tabs>
+              <w:tab w:val="right" w:pos="9350"/>
+            </w:tabs>
+            <w:rPr>
+              <w:rFonts w:asciiTheme="minorHAnsi" w:eastAsiaTheme="minorEastAsia" w:hAnsiTheme="minorHAnsi" w:cstheme="minorBidi"/>
+              <w:noProof/>
+              <w:kern w:val="2"/>
+              <w:lang w:val="en-US"/>
+              <w14:ligatures w14:val="standardContextual"/>
+            </w:rPr>
+          </w:pPr>
+          <w:hyperlink w:anchor="_Toc139312295" w:history="1">
+            <w:r>
+              <w:rPr>
+                <w:rStyle w:val="Hyperlink"/>
+                <w:noProof/>
+              </w:rPr>
+              <w:t>06-07-2023 Wednesday</w:t>
+            </w:r>
+            <w:r>
+              <w:rPr>
+                <w:noProof/>
+                <w:webHidden/>
+              </w:rPr>
+              <w:tab/>
+            </w:r>
+            <w:r>
+              <w:rPr>
+                <w:noProof/>
+                <w:webHidden/>
+              </w:rPr>
+              <w:fldChar w:fldCharType="begin"/>
+            </w:r>
+            <w:r>
+              <w:rPr>
+                <w:noProof/>
+                <w:webHidden/>
+              </w:rPr>
+              <w:instrText xml:space="preserve"> PAGEREF _Toc139312295 \h </w:instrText>
+            </w:r>
+            <w:r>
+              <w:rPr>
+                <w:noProof/>
+                <w:webHidden/>
+              </w:rPr>
+            </w:r>
+            <w:r>
+              <w:rPr>
+                <w:noProof/>
+                <w:webHidden/>
+              </w:rPr>
+              <w:fldChar w:fldCharType="separate"/>
+            </w:r>
+            <w:r>
+              <w:rPr>
+                <w:noProof/>
+                <w:webHidden/>
+              </w:rPr>
+              <w:t>7</w:t>
+            </w:r>
+            <w:r>
+              <w:rPr>
+                <w:noProof/>
+                <w:webHidden/>
+              </w:rPr>
+              <w:fldChar w:fldCharType="end"/>
+            </w:r>
+          </w:hyperlink>
+        </w:p>
+        <w:p>
+          <w:pPr>
+            <w:pStyle w:val="TOC3"/>
+            <w:tabs>
+              <w:tab w:val="right" w:pos="9350"/>
+            </w:tabs>
+            <w:rPr>
+              <w:rFonts w:asciiTheme="minorHAnsi" w:eastAsiaTheme="minorEastAsia" w:hAnsiTheme="minorHAnsi" w:cstheme="minorBidi"/>
+              <w:noProof/>
+              <w:kern w:val="2"/>
+              <w:lang w:val="en-US"/>
+              <w14:ligatures w14:val="standardContextual"/>
+            </w:rPr>
+          </w:pPr>
+          <w:hyperlink w:anchor="_Toc139312296" w:history="1">
+            <w:r>
+              <w:rPr>
+                <w:rStyle w:val="Hyperlink"/>
+                <w:noProof/>
+              </w:rPr>
+              <w:t>06-06-2023 Tuesday</w:t>
+            </w:r>
+            <w:r>
+              <w:rPr>
+                <w:noProof/>
+                <w:webHidden/>
+              </w:rPr>
+              <w:tab/>
+            </w:r>
+            <w:r>
+              <w:rPr>
+                <w:noProof/>
+                <w:webHidden/>
+              </w:rPr>
+              <w:fldChar w:fldCharType="begin"/>
+            </w:r>
+            <w:r>
+              <w:rPr>
+                <w:noProof/>
+                <w:webHidden/>
+              </w:rPr>
+              <w:instrText xml:space="preserve"> PAGEREF _Toc139312296 \h </w:instrText>
+            </w:r>
+            <w:r>
+              <w:rPr>
+                <w:noProof/>
+                <w:webHidden/>
+              </w:rPr>
+            </w:r>
+            <w:r>
+              <w:rPr>
+                <w:noProof/>
+                <w:webHidden/>
+              </w:rPr>
+              <w:fldChar w:fldCharType="separate"/>
+            </w:r>
+            <w:r>
+              <w:rPr>
+                <w:noProof/>
+                <w:webHidden/>
+              </w:rPr>
+              <w:t>7</w:t>
+            </w:r>
+            <w:r>
+              <w:rPr>
+                <w:noProof/>
+                <w:webHidden/>
+              </w:rPr>
+              <w:fldChar w:fldCharType="end"/>
+            </w:r>
+          </w:hyperlink>
+        </w:p>
+        <w:p>
+          <w:pPr>
+            <w:pStyle w:val="TOC3"/>
+            <w:tabs>
+              <w:tab w:val="right" w:pos="9350"/>
+            </w:tabs>
+            <w:rPr>
+              <w:rFonts w:asciiTheme="minorHAnsi" w:eastAsiaTheme="minorEastAsia" w:hAnsiTheme="minorHAnsi" w:cstheme="minorBidi"/>
+              <w:noProof/>
+              <w:kern w:val="2"/>
+              <w:lang w:val="en-US"/>
+              <w14:ligatures w14:val="standardContextual"/>
+            </w:rPr>
+          </w:pPr>
+          <w:hyperlink w:anchor="_Toc139312297" w:history="1">
+            <w:r>
+              <w:rPr>
+                <w:rStyle w:val="Hyperlink"/>
+                <w:noProof/>
+              </w:rPr>
+              <w:t>06-05-2023 Monday</w:t>
+            </w:r>
+            <w:r>
+              <w:rPr>
+                <w:noProof/>
+                <w:webHidden/>
+              </w:rPr>
+              <w:tab/>
+            </w:r>
+            <w:r>
+              <w:rPr>
+                <w:noProof/>
+                <w:webHidden/>
+              </w:rPr>
+              <w:fldChar w:fldCharType="begin"/>
+            </w:r>
+            <w:r>
+              <w:rPr>
+                <w:noProof/>
+                <w:webHidden/>
+              </w:rPr>
+              <w:instrText xml:space="preserve"> PAGEREF _Toc139312297 \h </w:instrText>
+            </w:r>
+            <w:r>
+              <w:rPr>
+                <w:noProof/>
+                <w:webHidden/>
+              </w:rPr>
+            </w:r>
+            <w:r>
+              <w:rPr>
+                <w:noProof/>
+                <w:webHidden/>
+              </w:rPr>
+              <w:fldChar w:fldCharType="separate"/>
+            </w:r>
+            <w:r>
+              <w:rPr>
+                <w:noProof/>
+                <w:webHidden/>
+              </w:rPr>
+              <w:t>7</w:t>
+            </w:r>
+            <w:r>
+              <w:rPr>
+                <w:noProof/>
+                <w:webHidden/>
+              </w:rPr>
+              <w:fldChar w:fldCharType="end"/>
+            </w:r>
+          </w:hyperlink>
+        </w:p>
+        <w:p>
+          <w:pPr>
+            <w:pStyle w:val="TOC2"/>
+            <w:tabs>
+              <w:tab w:val="right" w:pos="9350"/>
+            </w:tabs>
+            <w:rPr>
+              <w:rFonts w:asciiTheme="minorHAnsi" w:eastAsiaTheme="minorEastAsia" w:hAnsiTheme="minorHAnsi" w:cstheme="minorBidi"/>
+              <w:noProof/>
+              <w:kern w:val="2"/>
+              <w:lang w:val="en-US"/>
+              <w14:ligatures w14:val="standardContextual"/>
+            </w:rPr>
+          </w:pPr>
+          <w:hyperlink w:anchor="_Toc139312298" w:history="1">
+            <w:r>
+              <w:rPr>
+                <w:rStyle w:val="Hyperlink"/>
+                <w:noProof/>
+              </w:rPr>
+              <w:t>Week 2 _ May 29 - June 2</w:t>
+            </w:r>
+            <w:r>
+              <w:rPr>
+                <w:noProof/>
+                <w:webHidden/>
+              </w:rPr>
+              <w:tab/>
+            </w:r>
+            <w:r>
+              <w:rPr>
+                <w:noProof/>
+                <w:webHidden/>
+              </w:rPr>
+              <w:fldChar w:fldCharType="begin"/>
+            </w:r>
+            <w:r>
+              <w:rPr>
+                <w:noProof/>
+                <w:webHidden/>
+              </w:rPr>
+              <w:instrText xml:space="preserve"> PAGEREF _Toc139312298 \h </w:instrText>
+            </w:r>
+            <w:r>
+              <w:rPr>
+                <w:noProof/>
+                <w:webHidden/>
+              </w:rPr>
+            </w:r>
+            <w:r>
+              <w:rPr>
+                <w:noProof/>
+                <w:webHidden/>
+              </w:rPr>
+              <w:fldChar w:fldCharType="separate"/>
+            </w:r>
+            <w:r>
+              <w:rPr>
+                <w:noProof/>
+                <w:webHidden/>
+              </w:rPr>
+              <w:t>7</w:t>
+            </w:r>
+            <w:r>
+              <w:rPr>
+                <w:noProof/>
+                <w:webHidden/>
+              </w:rPr>
+              <w:fldChar w:fldCharType="end"/>
+            </w:r>
+          </w:hyperlink>
+        </w:p>
+        <w:p>
+          <w:pPr>
+            <w:pStyle w:val="TOC3"/>
+            <w:tabs>
+              <w:tab w:val="right" w:pos="9350"/>
+            </w:tabs>
+            <w:rPr>
+              <w:rFonts w:asciiTheme="minorHAnsi" w:eastAsiaTheme="minorEastAsia" w:hAnsiTheme="minorHAnsi" w:cstheme="minorBidi"/>
+              <w:noProof/>
+              <w:kern w:val="2"/>
+              <w:lang w:val="en-US"/>
+              <w14:ligatures w14:val="standardContextual"/>
+            </w:rPr>
+          </w:pPr>
+          <w:hyperlink w:anchor="_Toc139312299" w:history="1">
+            <w:r>
+              <w:rPr>
+                <w:rStyle w:val="Hyperlink"/>
+                <w:noProof/>
+              </w:rPr>
+              <w:t>06-02-2023 Friday</w:t>
+            </w:r>
+            <w:r>
+              <w:rPr>
+                <w:noProof/>
+                <w:webHidden/>
+              </w:rPr>
+              <w:tab/>
+            </w:r>
+            <w:r>
+              <w:rPr>
+                <w:noProof/>
+                <w:webHidden/>
+              </w:rPr>
+              <w:fldChar w:fldCharType="begin"/>
+            </w:r>
+            <w:r>
+              <w:rPr>
+                <w:noProof/>
+                <w:webHidden/>
+              </w:rPr>
+              <w:instrText xml:space="preserve"> PAGEREF _Toc139312299 \h </w:instrText>
+            </w:r>
+            <w:r>
+              <w:rPr>
+                <w:noProof/>
+                <w:webHidden/>
+              </w:rPr>
+            </w:r>
+            <w:r>
+              <w:rPr>
+                <w:noProof/>
+                <w:webHidden/>
+              </w:rPr>
+              <w:fldChar w:fldCharType="separate"/>
+            </w:r>
+            <w:r>
+              <w:rPr>
+                <w:noProof/>
+                <w:webHidden/>
+              </w:rPr>
+              <w:t>7</w:t>
+            </w:r>
+            <w:r>
+              <w:rPr>
+                <w:noProof/>
+                <w:webHidden/>
+              </w:rPr>
+              <w:fldChar w:fldCharType="end"/>
+            </w:r>
+          </w:hyperlink>
+        </w:p>
+        <w:p>
+          <w:pPr>
+            <w:pStyle w:val="TOC3"/>
+            <w:tabs>
+              <w:tab w:val="right" w:pos="9350"/>
+            </w:tabs>
+            <w:rPr>
+              <w:rFonts w:asciiTheme="minorHAnsi" w:eastAsiaTheme="minorEastAsia" w:hAnsiTheme="minorHAnsi" w:cstheme="minorBidi"/>
+              <w:noProof/>
+              <w:kern w:val="2"/>
+              <w:lang w:val="en-US"/>
+              <w14:ligatures w14:val="standardContextual"/>
+            </w:rPr>
+          </w:pPr>
+          <w:hyperlink w:anchor="_Toc139312300" w:history="1">
+            <w:r>
+              <w:rPr>
+                <w:rStyle w:val="Hyperlink"/>
+                <w:noProof/>
+              </w:rPr>
+              <w:t>06-01-2023 Thursday</w:t>
+            </w:r>
+            <w:r>
+              <w:rPr>
+                <w:noProof/>
+                <w:webHidden/>
+              </w:rPr>
+              <w:tab/>
+            </w:r>
+            <w:r>
+              <w:rPr>
+                <w:noProof/>
+                <w:webHidden/>
+              </w:rPr>
+              <w:fldChar w:fldCharType="begin"/>
+            </w:r>
+            <w:r>
+              <w:rPr>
+                <w:noProof/>
+                <w:webHidden/>
+              </w:rPr>
+              <w:instrText xml:space="preserve"> PAGEREF _Toc139312300 \h </w:instrText>
+            </w:r>
+            <w:r>
+              <w:rPr>
+                <w:noProof/>
+                <w:webHidden/>
+              </w:rPr>
+            </w:r>
+            <w:r>
+              <w:rPr>
+                <w:noProof/>
+                <w:webHidden/>
+              </w:rPr>
+              <w:fldChar w:fldCharType="separate"/>
+            </w:r>
+            <w:r>
+              <w:rPr>
+                <w:noProof/>
+                <w:webHidden/>
+              </w:rPr>
+              <w:t>7</w:t>
+            </w:r>
+            <w:r>
+              <w:rPr>
+                <w:noProof/>
+                <w:webHidden/>
+              </w:rPr>
+              <w:fldChar w:fldCharType="end"/>
+            </w:r>
+          </w:hyperlink>
+        </w:p>
+        <w:p>
+          <w:pPr>
+            <w:pStyle w:val="TOC3"/>
+            <w:tabs>
+              <w:tab w:val="right" w:pos="9350"/>
+            </w:tabs>
+            <w:rPr>
+              <w:rFonts w:asciiTheme="minorHAnsi" w:eastAsiaTheme="minorEastAsia" w:hAnsiTheme="minorHAnsi" w:cstheme="minorBidi"/>
+              <w:noProof/>
+              <w:kern w:val="2"/>
+              <w:lang w:val="en-US"/>
+              <w14:ligatures w14:val="standardContextual"/>
+            </w:rPr>
+          </w:pPr>
+          <w:hyperlink w:anchor="_Toc139312301" w:history="1">
+            <w:r>
+              <w:rPr>
+                <w:rStyle w:val="Hyperlink"/>
+                <w:noProof/>
+              </w:rPr>
+              <w:t>05-31-2023 Wednesday</w:t>
+            </w:r>
+            <w:r>
+              <w:rPr>
+                <w:noProof/>
+                <w:webHidden/>
+              </w:rPr>
+              <w:tab/>
+            </w:r>
+            <w:r>
+              <w:rPr>
+                <w:noProof/>
+                <w:webHidden/>
+              </w:rPr>
+              <w:fldChar w:fldCharType="begin"/>
+            </w:r>
+            <w:r>
+              <w:rPr>
+                <w:noProof/>
+                <w:webHidden/>
+              </w:rPr>
+              <w:instrText xml:space="preserve"> PAGEREF _Toc139312301 \h </w:instrText>
+            </w:r>
+            <w:r>
+              <w:rPr>
+                <w:noProof/>
+                <w:webHidden/>
+              </w:rPr>
+            </w:r>
+            <w:r>
+              <w:rPr>
+                <w:noProof/>
+                <w:webHidden/>
+              </w:rPr>
+              <w:fldChar w:fldCharType="separate"/>
+            </w:r>
+            <w:r>
+              <w:rPr>
+                <w:noProof/>
+                <w:webHidden/>
+              </w:rPr>
+              <w:t>8</w:t>
+            </w:r>
+            <w:r>
+              <w:rPr>
+                <w:noProof/>
+                <w:webHidden/>
+              </w:rPr>
+              <w:fldChar w:fldCharType="end"/>
+            </w:r>
+          </w:hyperlink>
+        </w:p>
+        <w:p>
+          <w:pPr>
+            <w:pStyle w:val="TOC3"/>
+            <w:tabs>
+              <w:tab w:val="right" w:pos="9350"/>
+            </w:tabs>
+            <w:rPr>
+              <w:rFonts w:asciiTheme="minorHAnsi" w:eastAsiaTheme="minorEastAsia" w:hAnsiTheme="minorHAnsi" w:cstheme="minorBidi"/>
+              <w:noProof/>
+              <w:kern w:val="2"/>
+              <w:lang w:val="en-US"/>
+              <w14:ligatures w14:val="standardContextual"/>
+            </w:rPr>
+          </w:pPr>
+          <w:hyperlink w:anchor="_Toc139312302" w:history="1">
+            <w:r>
+              <w:rPr>
+                <w:rStyle w:val="Hyperlink"/>
+                <w:noProof/>
+              </w:rPr>
+              <w:t>05-30-2023 Tuesday</w:t>
+            </w:r>
+            <w:r>
+              <w:rPr>
+                <w:noProof/>
+                <w:webHidden/>
+              </w:rPr>
+              <w:tab/>
+            </w:r>
+            <w:r>
+              <w:rPr>
+                <w:noProof/>
+                <w:webHidden/>
+              </w:rPr>
+              <w:fldChar w:fldCharType="begin"/>
+            </w:r>
+            <w:r>
+              <w:rPr>
+                <w:noProof/>
+                <w:webHidden/>
+              </w:rPr>
+              <w:instrText xml:space="preserve"> PAGEREF _Toc139312302 \h </w:instrText>
+            </w:r>
+            <w:r>
+              <w:rPr>
+                <w:noProof/>
+                <w:webHidden/>
+              </w:rPr>
+            </w:r>
+            <w:r>
+              <w:rPr>
+                <w:noProof/>
+                <w:webHidden/>
+              </w:rPr>
+              <w:fldChar w:fldCharType="separate"/>
+            </w:r>
+            <w:r>
+              <w:rPr>
+                <w:noProof/>
+                <w:webHidden/>
+              </w:rPr>
+              <w:t>8</w:t>
+            </w:r>
+            <w:r>
+              <w:rPr>
+                <w:noProof/>
+                <w:webHidden/>
+              </w:rPr>
+              <w:fldChar w:fldCharType="end"/>
+            </w:r>
+          </w:hyperlink>
+        </w:p>
+        <w:p>
+          <w:pPr>
+            <w:pStyle w:val="TOC3"/>
+            <w:tabs>
+              <w:tab w:val="right" w:pos="9350"/>
+            </w:tabs>
+            <w:rPr>
+              <w:rFonts w:asciiTheme="minorHAnsi" w:eastAsiaTheme="minorEastAsia" w:hAnsiTheme="minorHAnsi" w:cstheme="minorBidi"/>
+              <w:noProof/>
+              <w:kern w:val="2"/>
+              <w:lang w:val="en-US"/>
+              <w14:ligatures w14:val="standardContextual"/>
+            </w:rPr>
+          </w:pPr>
+          <w:hyperlink w:anchor="_Toc139312303" w:history="1">
+            <w:r>
+              <w:rPr>
+                <w:rStyle w:val="Hyperlink"/>
+                <w:noProof/>
+              </w:rPr>
+              <w:t>05-29-2023 Monday</w:t>
+            </w:r>
+            <w:r>
+              <w:rPr>
+                <w:noProof/>
+                <w:webHidden/>
+              </w:rPr>
+              <w:tab/>
+            </w:r>
+            <w:r>
+              <w:rPr>
+                <w:noProof/>
+                <w:webHidden/>
+              </w:rPr>
+              <w:fldChar w:fldCharType="begin"/>
+            </w:r>
+            <w:r>
+              <w:rPr>
+                <w:noProof/>
+                <w:webHidden/>
+              </w:rPr>
+              <w:instrText xml:space="preserve"> PAGEREF _Toc139312303 \h </w:instrText>
+            </w:r>
+            <w:r>
+              <w:rPr>
+                <w:noProof/>
+                <w:webHidden/>
+              </w:rPr>
+            </w:r>
+            <w:r>
+              <w:rPr>
+                <w:noProof/>
+                <w:webHidden/>
+              </w:rPr>
+              <w:fldChar w:fldCharType="separate"/>
+            </w:r>
+            <w:r>
+              <w:rPr>
+                <w:noProof/>
+                <w:webHidden/>
+              </w:rPr>
+              <w:t>8</w:t>
+            </w:r>
+            <w:r>
+              <w:rPr>
+                <w:noProof/>
+                <w:webHidden/>
+              </w:rPr>
+              <w:fldChar w:fldCharType="end"/>
+            </w:r>
+          </w:hyperlink>
+        </w:p>
+        <w:p>
+          <w:pPr>
+            <w:pStyle w:val="TOC2"/>
+            <w:tabs>
+              <w:tab w:val="right" w:pos="9350"/>
+            </w:tabs>
+            <w:rPr>
+              <w:rFonts w:asciiTheme="minorHAnsi" w:eastAsiaTheme="minorEastAsia" w:hAnsiTheme="minorHAnsi" w:cstheme="minorBidi"/>
+              <w:noProof/>
+              <w:kern w:val="2"/>
+              <w:lang w:val="en-US"/>
+              <w14:ligatures w14:val="standardContextual"/>
+            </w:rPr>
+          </w:pPr>
+          <w:hyperlink w:anchor="_Toc139312304" w:history="1">
+            <w:r>
+              <w:rPr>
+                <w:rStyle w:val="Hyperlink"/>
+                <w:noProof/>
+              </w:rPr>
+              <w:t>Week 1 _ May 22 - 26</w:t>
+            </w:r>
+            <w:r>
+              <w:rPr>
+                <w:noProof/>
+                <w:webHidden/>
+              </w:rPr>
+              <w:tab/>
+            </w:r>
+            <w:r>
+              <w:rPr>
+                <w:noProof/>
+                <w:webHidden/>
+              </w:rPr>
+              <w:fldChar w:fldCharType="begin"/>
+            </w:r>
+            <w:r>
+              <w:rPr>
+                <w:noProof/>
+                <w:webHidden/>
+              </w:rPr>
+              <w:instrText xml:space="preserve"> PAGEREF _Toc139312304 \h </w:instrText>
+            </w:r>
+            <w:r>
+              <w:rPr>
+                <w:noProof/>
+                <w:webHidden/>
+              </w:rPr>
+            </w:r>
+            <w:r>
+              <w:rPr>
+                <w:noProof/>
+                <w:webHidden/>
+              </w:rPr>
+              <w:fldChar w:fldCharType="separate"/>
+            </w:r>
+            <w:r>
+              <w:rPr>
+                <w:noProof/>
+                <w:webHidden/>
+              </w:rPr>
+              <w:t>8</w:t>
+            </w:r>
+            <w:r>
+              <w:rPr>
+                <w:noProof/>
+                <w:webHidden/>
+              </w:rPr>
+              <w:fldChar w:fldCharType="end"/>
+            </w:r>
+          </w:hyperlink>
+        </w:p>
+        <w:p>
+          <w:pPr>
+            <w:pStyle w:val="TOC3"/>
+            <w:tabs>
+              <w:tab w:val="right" w:pos="9350"/>
+            </w:tabs>
+            <w:rPr>
+              <w:rFonts w:asciiTheme="minorHAnsi" w:eastAsiaTheme="minorEastAsia" w:hAnsiTheme="minorHAnsi" w:cstheme="minorBidi"/>
+              <w:noProof/>
+              <w:kern w:val="2"/>
+              <w:lang w:val="en-US"/>
+              <w14:ligatures w14:val="standardContextual"/>
+            </w:rPr>
+          </w:pPr>
+          <w:hyperlink w:anchor="_Toc139312305" w:history="1">
+            <w:r>
+              <w:rPr>
+                <w:rStyle w:val="Hyperlink"/>
+                <w:noProof/>
+              </w:rPr>
+              <w:t>05-26-2023 Friday</w:t>
+            </w:r>
+            <w:r>
+              <w:rPr>
+                <w:noProof/>
+                <w:webHidden/>
+              </w:rPr>
+              <w:tab/>
+            </w:r>
+            <w:r>
+              <w:rPr>
+                <w:noProof/>
+                <w:webHidden/>
+              </w:rPr>
+              <w:fldChar w:fldCharType="begin"/>
+            </w:r>
+            <w:r>
+              <w:rPr>
+                <w:noProof/>
+                <w:webHidden/>
+              </w:rPr>
+              <w:instrText xml:space="preserve"> PAGEREF _Toc139312305 \h </w:instrText>
+            </w:r>
+            <w:r>
+              <w:rPr>
+                <w:noProof/>
+                <w:webHidden/>
+              </w:rPr>
+            </w:r>
+            <w:r>
+              <w:rPr>
+                <w:noProof/>
+                <w:webHidden/>
+              </w:rPr>
+              <w:fldChar w:fldCharType="separate"/>
+            </w:r>
+            <w:r>
+              <w:rPr>
+                <w:noProof/>
+                <w:webHidden/>
+              </w:rPr>
+              <w:t>8</w:t>
+            </w:r>
+            <w:r>
+              <w:rPr>
+                <w:noProof/>
+                <w:webHidden/>
+              </w:rPr>
+              <w:fldChar w:fldCharType="end"/>
+            </w:r>
+          </w:hyperlink>
+        </w:p>
+        <w:p>
+          <w:pPr>
+            <w:pStyle w:val="TOC3"/>
+            <w:tabs>
+              <w:tab w:val="right" w:pos="9350"/>
+            </w:tabs>
+            <w:rPr>
+              <w:rFonts w:asciiTheme="minorHAnsi" w:eastAsiaTheme="minorEastAsia" w:hAnsiTheme="minorHAnsi" w:cstheme="minorBidi"/>
+              <w:noProof/>
+              <w:kern w:val="2"/>
+              <w:lang w:val="en-US"/>
+              <w14:ligatures w14:val="standardContextual"/>
+            </w:rPr>
+          </w:pPr>
+          <w:hyperlink w:anchor="_Toc139312306" w:history="1">
+            <w:r>
+              <w:rPr>
+                <w:rStyle w:val="Hyperlink"/>
+                <w:noProof/>
+              </w:rPr>
+              <w:t>05-25-2023 Thursday</w:t>
+            </w:r>
+            <w:r>
+              <w:rPr>
+                <w:noProof/>
+                <w:webHidden/>
+              </w:rPr>
+              <w:tab/>
+            </w:r>
+            <w:r>
+              <w:rPr>
+                <w:noProof/>
+                <w:webHidden/>
+              </w:rPr>
+              <w:fldChar w:fldCharType="begin"/>
+            </w:r>
+            <w:r>
+              <w:rPr>
+                <w:noProof/>
+                <w:webHidden/>
+              </w:rPr>
+              <w:instrText xml:space="preserve"> PAGEREF _Toc139312306 \h </w:instrText>
+            </w:r>
+            <w:r>
+              <w:rPr>
+                <w:noProof/>
+                <w:webHidden/>
+              </w:rPr>
+            </w:r>
+            <w:r>
+              <w:rPr>
+                <w:noProof/>
+                <w:webHidden/>
+              </w:rPr>
+              <w:fldChar w:fldCharType="separate"/>
+            </w:r>
+            <w:r>
+              <w:rPr>
+                <w:noProof/>
+                <w:webHidden/>
+              </w:rPr>
+              <w:t>8</w:t>
+            </w:r>
+            <w:r>
+              <w:rPr>
+                <w:noProof/>
+                <w:webHidden/>
+              </w:rPr>
+              <w:fldChar w:fldCharType="end"/>
+            </w:r>
+          </w:hyperlink>
+        </w:p>
+        <w:p>
+          <w:pPr>
+            <w:pStyle w:val="TOC3"/>
+            <w:tabs>
+              <w:tab w:val="right" w:pos="9350"/>
+            </w:tabs>
+            <w:rPr>
+              <w:rFonts w:asciiTheme="minorHAnsi" w:eastAsiaTheme="minorEastAsia" w:hAnsiTheme="minorHAnsi" w:cstheme="minorBidi"/>
+              <w:noProof/>
+              <w:kern w:val="2"/>
+              <w:lang w:val="en-US"/>
+              <w14:ligatures w14:val="standardContextual"/>
+            </w:rPr>
+          </w:pPr>
+          <w:hyperlink w:anchor="_Toc139312307" w:history="1">
+            <w:r>
+              <w:rPr>
+                <w:rStyle w:val="Hyperlink"/>
+                <w:noProof/>
+              </w:rPr>
+              <w:t>05-24-2023 Wednesday</w:t>
+            </w:r>
+            <w:r>
+              <w:rPr>
+                <w:noProof/>
+                <w:webHidden/>
+              </w:rPr>
+              <w:tab/>
+            </w:r>
+            <w:r>
+              <w:rPr>
+                <w:noProof/>
+                <w:webHidden/>
+              </w:rPr>
+              <w:fldChar w:fldCharType="begin"/>
+            </w:r>
+            <w:r>
+              <w:rPr>
+                <w:noProof/>
+                <w:webHidden/>
+              </w:rPr>
+              <w:instrText xml:space="preserve"> PAGEREF _Toc139312307 \h </w:instrText>
+            </w:r>
+            <w:r>
+              <w:rPr>
+                <w:noProof/>
+                <w:webHidden/>
+              </w:rPr>
+            </w:r>
+            <w:r>
+              <w:rPr>
+                <w:noProof/>
+                <w:webHidden/>
+              </w:rPr>
+              <w:fldChar w:fldCharType="separate"/>
+            </w:r>
+            <w:r>
+              <w:rPr>
+                <w:noProof/>
+                <w:webHidden/>
+              </w:rPr>
+              <w:t>8</w:t>
+            </w:r>
+            <w:r>
+              <w:rPr>
+                <w:noProof/>
+                <w:webHidden/>
+              </w:rPr>
+              <w:fldChar w:fldCharType="end"/>
+            </w:r>
+          </w:hyperlink>
+        </w:p>
+        <w:p>
+          <w:pPr>
+            <w:pStyle w:val="TOC3"/>
+            <w:tabs>
+              <w:tab w:val="right" w:pos="9350"/>
+            </w:tabs>
+            <w:rPr>
+              <w:rFonts w:asciiTheme="minorHAnsi" w:eastAsiaTheme="minorEastAsia" w:hAnsiTheme="minorHAnsi" w:cstheme="minorBidi"/>
+              <w:noProof/>
+              <w:kern w:val="2"/>
+              <w:lang w:val="en-US"/>
+              <w14:ligatures w14:val="standardContextual"/>
+            </w:rPr>
+          </w:pPr>
+          <w:hyperlink w:anchor="_Toc139312308" w:history="1">
+            <w:r>
+              <w:rPr>
+                <w:rStyle w:val="Hyperlink"/>
+                <w:noProof/>
+              </w:rPr>
+              <w:t>05-23-2023 Tuesday</w:t>
+            </w:r>
+            <w:r>
+              <w:rPr>
+                <w:noProof/>
+                <w:webHidden/>
+              </w:rPr>
+              <w:tab/>
+            </w:r>
+            <w:r>
+              <w:rPr>
+                <w:noProof/>
+                <w:webHidden/>
+              </w:rPr>
+              <w:fldChar w:fldCharType="begin"/>
+            </w:r>
+            <w:r>
+              <w:rPr>
+                <w:noProof/>
+                <w:webHidden/>
+              </w:rPr>
+              <w:instrText xml:space="preserve"> PAGEREF _Toc139312308 \h </w:instrText>
+            </w:r>
+            <w:r>
+              <w:rPr>
+                <w:noProof/>
+                <w:webHidden/>
+              </w:rPr>
+            </w:r>
+            <w:r>
+              <w:rPr>
+                <w:noProof/>
+                <w:webHidden/>
+              </w:rPr>
+              <w:fldChar w:fldCharType="separate"/>
+            </w:r>
+            <w:r>
+              <w:rPr>
+                <w:noProof/>
+                <w:webHidden/>
+              </w:rPr>
+              <w:t>8</w:t>
+            </w:r>
+            <w:r>
+              <w:rPr>
+                <w:noProof/>
+                <w:webHidden/>
+              </w:rPr>
+              <w:fldChar w:fldCharType="end"/>
+            </w:r>
+          </w:hyperlink>
+        </w:p>
+        <w:p>
+          <w:pPr>
+            <w:pStyle w:val="TOC3"/>
+            <w:tabs>
+              <w:tab w:val="right" w:pos="9350"/>
+            </w:tabs>
+            <w:rPr>
+              <w:rFonts w:asciiTheme="minorHAnsi" w:eastAsiaTheme="minorEastAsia" w:hAnsiTheme="minorHAnsi" w:cstheme="minorBidi"/>
+              <w:noProof/>
+              <w:kern w:val="2"/>
+              <w:lang w:val="en-US"/>
+              <w14:ligatures w14:val="standardContextual"/>
+            </w:rPr>
+          </w:pPr>
+          <w:hyperlink w:anchor="_Toc139312309" w:history="1">
+            <w:r>
+              <w:rPr>
+                <w:rStyle w:val="Hyperlink"/>
+                <w:noProof/>
+              </w:rPr>
+              <w:t>05-22-2023 Monday</w:t>
+            </w:r>
+            <w:r>
+              <w:rPr>
+                <w:noProof/>
+                <w:webHidden/>
+              </w:rPr>
+              <w:tab/>
+            </w:r>
+            <w:r>
+              <w:rPr>
+                <w:noProof/>
+                <w:webHidden/>
+              </w:rPr>
+              <w:fldChar w:fldCharType="begin"/>
+            </w:r>
+            <w:r>
+              <w:rPr>
+                <w:noProof/>
+                <w:webHidden/>
+              </w:rPr>
+              <w:instrText xml:space="preserve"> PAGEREF _Toc139312309 \h </w:instrText>
+            </w:r>
+            <w:r>
+              <w:rPr>
+                <w:noProof/>
+                <w:webHidden/>
+              </w:rPr>
+            </w:r>
+            <w:r>
+              <w:rPr>
+                <w:noProof/>
+                <w:webHidden/>
+              </w:rPr>
+              <w:fldChar w:fldCharType="separate"/>
+            </w:r>
+            <w:r>
+              <w:rPr>
+                <w:noProof/>
+                <w:webHidden/>
+              </w:rPr>
+              <w:t>8</w:t>
+            </w:r>
+            <w:r>
+              <w:rPr>
+                <w:noProof/>
+                <w:webHidden/>
+              </w:rPr>
+              <w:fldChar w:fldCharType="end"/>
             </w:r>
           </w:hyperlink>
         </w:p>
@@ -157,973 +3195,6 @@
               <w:color w:val="000000"/>
             </w:rPr>
           </w:pPr>
-          <w:hyperlink w:anchor="_7j1k0d40vfyu">
-            <w:r>
-              <w:rPr>
-                <w:color w:val="000000"/>
-              </w:rPr>
-              <w:t>06-30-2023 Friday</w:t>
-            </w:r>
-            <w:r>
-              <w:rPr>
-                <w:color w:val="000000"/>
-              </w:rPr>
-              <w:tab/>
-              <w:t>2</w:t>
-            </w:r>
-          </w:hyperlink>
-        </w:p>
-        <w:p>
-          <w:pPr>
-            <w:widowControl w:val="0"/>
-            <w:tabs>
-              <w:tab w:val="right" w:pos="12000"/>
-            </w:tabs>
-            <w:spacing w:before="60" w:line="240" w:lineRule="auto"/>
-            <w:ind w:left="720"/>
-            <w:rPr>
-              <w:color w:val="000000"/>
-            </w:rPr>
-          </w:pPr>
-          <w:hyperlink w:anchor="_k51966wewlx">
-            <w:r>
-              <w:rPr>
-                <w:color w:val="000000"/>
-              </w:rPr>
-              <w:t>06-29-2023 Thursday</w:t>
-            </w:r>
-            <w:r>
-              <w:rPr>
-                <w:color w:val="000000"/>
-              </w:rPr>
-              <w:tab/>
-              <w:t>2</w:t>
-            </w:r>
-          </w:hyperlink>
-        </w:p>
-        <w:p>
-          <w:pPr>
-            <w:widowControl w:val="0"/>
-            <w:tabs>
-              <w:tab w:val="right" w:pos="12000"/>
-            </w:tabs>
-            <w:spacing w:before="60" w:line="240" w:lineRule="auto"/>
-            <w:ind w:left="720"/>
-            <w:rPr>
-              <w:color w:val="000000"/>
-            </w:rPr>
-          </w:pPr>
-          <w:hyperlink w:anchor="_9zo8nffbe2wv">
-            <w:r>
-              <w:rPr>
-                <w:color w:val="000000"/>
-              </w:rPr>
-              <w:t>06-28-2023 Wednesday</w:t>
-            </w:r>
-            <w:r>
-              <w:rPr>
-                <w:color w:val="000000"/>
-              </w:rPr>
-              <w:tab/>
-              <w:t>2</w:t>
-            </w:r>
-          </w:hyperlink>
-        </w:p>
-        <w:p>
-          <w:pPr>
-            <w:widowControl w:val="0"/>
-            <w:tabs>
-              <w:tab w:val="right" w:pos="12000"/>
-            </w:tabs>
-            <w:spacing w:before="60" w:line="240" w:lineRule="auto"/>
-            <w:ind w:left="720"/>
-            <w:rPr>
-              <w:color w:val="000000"/>
-            </w:rPr>
-          </w:pPr>
-          <w:hyperlink w:anchor="_ioaoxgotz9z9">
-            <w:r>
-              <w:rPr>
-                <w:color w:val="000000"/>
-              </w:rPr>
-              <w:t>06-27-2023 Tuesday</w:t>
-            </w:r>
-            <w:r>
-              <w:rPr>
-                <w:color w:val="000000"/>
-              </w:rPr>
-              <w:tab/>
-              <w:t>3</w:t>
-            </w:r>
-          </w:hyperlink>
-        </w:p>
-        <w:p>
-          <w:pPr>
-            <w:widowControl w:val="0"/>
-            <w:tabs>
-              <w:tab w:val="right" w:pos="12000"/>
-            </w:tabs>
-            <w:spacing w:before="60" w:line="240" w:lineRule="auto"/>
-            <w:ind w:left="720"/>
-            <w:rPr>
-              <w:color w:val="000000"/>
-            </w:rPr>
-          </w:pPr>
-          <w:hyperlink w:anchor="_j6g0q2ufh3pa">
-            <w:r>
-              <w:rPr>
-                <w:color w:val="000000"/>
-              </w:rPr>
-              <w:t>06-26-2023 Monday</w:t>
-            </w:r>
-            <w:r>
-              <w:rPr>
-                <w:color w:val="000000"/>
-              </w:rPr>
-              <w:tab/>
-              <w:t>3</w:t>
-            </w:r>
-          </w:hyperlink>
-        </w:p>
-        <w:p>
-          <w:pPr>
-            <w:widowControl w:val="0"/>
-            <w:tabs>
-              <w:tab w:val="right" w:pos="12000"/>
-            </w:tabs>
-            <w:spacing w:before="60" w:line="240" w:lineRule="auto"/>
-            <w:ind w:left="360"/>
-            <w:rPr>
-              <w:color w:val="000000"/>
-            </w:rPr>
-          </w:pPr>
-          <w:hyperlink w:anchor="_cw11lmkzrffd">
-            <w:r>
-              <w:rPr>
-                <w:color w:val="000000"/>
-              </w:rPr>
-              <w:t>Week 5 _ June 19 - 23</w:t>
-            </w:r>
-            <w:r>
-              <w:rPr>
-                <w:color w:val="000000"/>
-              </w:rPr>
-              <w:tab/>
-              <w:t>3</w:t>
-            </w:r>
-          </w:hyperlink>
-        </w:p>
-        <w:p>
-          <w:pPr>
-            <w:widowControl w:val="0"/>
-            <w:tabs>
-              <w:tab w:val="right" w:pos="12000"/>
-            </w:tabs>
-            <w:spacing w:before="60" w:line="240" w:lineRule="auto"/>
-            <w:ind w:left="720"/>
-            <w:rPr>
-              <w:color w:val="000000"/>
-            </w:rPr>
-          </w:pPr>
-          <w:hyperlink w:anchor="_m56nniki5zhv">
-            <w:r>
-              <w:rPr>
-                <w:color w:val="000000"/>
-              </w:rPr>
-              <w:t>06-23-2023 Friday</w:t>
-            </w:r>
-            <w:r>
-              <w:rPr>
-                <w:color w:val="000000"/>
-              </w:rPr>
-              <w:tab/>
-              <w:t>3</w:t>
-            </w:r>
-          </w:hyperlink>
-        </w:p>
-        <w:p>
-          <w:pPr>
-            <w:widowControl w:val="0"/>
-            <w:tabs>
-              <w:tab w:val="right" w:pos="12000"/>
-            </w:tabs>
-            <w:spacing w:before="60" w:line="240" w:lineRule="auto"/>
-            <w:ind w:left="720"/>
-            <w:rPr>
-              <w:color w:val="000000"/>
-            </w:rPr>
-          </w:pPr>
-          <w:hyperlink w:anchor="_at3ju39j3rp0">
-            <w:r>
-              <w:rPr>
-                <w:color w:val="000000"/>
-              </w:rPr>
-              <w:t>06-22-2023 Thursday</w:t>
-            </w:r>
-            <w:r>
-              <w:rPr>
-                <w:color w:val="000000"/>
-              </w:rPr>
-              <w:tab/>
-              <w:t>3</w:t>
-            </w:r>
-          </w:hyperlink>
-        </w:p>
-        <w:p>
-          <w:pPr>
-            <w:widowControl w:val="0"/>
-            <w:tabs>
-              <w:tab w:val="right" w:pos="12000"/>
-            </w:tabs>
-            <w:spacing w:before="60" w:line="240" w:lineRule="auto"/>
-            <w:ind w:left="720"/>
-            <w:rPr>
-              <w:color w:val="000000"/>
-            </w:rPr>
-          </w:pPr>
-          <w:hyperlink w:anchor="_3f6b238kmknd">
-            <w:r>
-              <w:rPr>
-                <w:color w:val="000000"/>
-              </w:rPr>
-              <w:t>06-21-2023 Wednesday</w:t>
-            </w:r>
-            <w:r>
-              <w:rPr>
-                <w:color w:val="000000"/>
-              </w:rPr>
-              <w:tab/>
-              <w:t>4</w:t>
-            </w:r>
-          </w:hyperlink>
-        </w:p>
-        <w:p>
-          <w:pPr>
-            <w:widowControl w:val="0"/>
-            <w:tabs>
-              <w:tab w:val="right" w:pos="12000"/>
-            </w:tabs>
-            <w:spacing w:before="60" w:line="240" w:lineRule="auto"/>
-            <w:ind w:left="720"/>
-            <w:rPr>
-              <w:color w:val="000000"/>
-            </w:rPr>
-          </w:pPr>
-          <w:hyperlink w:anchor="_b9589ql9ztel">
-            <w:r>
-              <w:rPr>
-                <w:color w:val="000000"/>
-              </w:rPr>
-              <w:t>06-20-2023 Tuesday</w:t>
-            </w:r>
-            <w:r>
-              <w:rPr>
-                <w:color w:val="000000"/>
-              </w:rPr>
-              <w:tab/>
-              <w:t>4</w:t>
-            </w:r>
-          </w:hyperlink>
-        </w:p>
-        <w:p>
-          <w:pPr>
-            <w:widowControl w:val="0"/>
-            <w:tabs>
-              <w:tab w:val="right" w:pos="12000"/>
-            </w:tabs>
-            <w:spacing w:before="60" w:line="240" w:lineRule="auto"/>
-            <w:ind w:left="720"/>
-            <w:rPr>
-              <w:color w:val="000000"/>
-            </w:rPr>
-          </w:pPr>
-          <w:hyperlink w:anchor="_txbqlxsy54vs">
-            <w:r>
-              <w:rPr>
-                <w:color w:val="000000"/>
-              </w:rPr>
-              <w:t>06-19-2023 Monday</w:t>
-            </w:r>
-            <w:r>
-              <w:rPr>
-                <w:color w:val="000000"/>
-              </w:rPr>
-              <w:tab/>
-              <w:t>4</w:t>
-            </w:r>
-          </w:hyperlink>
-        </w:p>
-        <w:p>
-          <w:pPr>
-            <w:widowControl w:val="0"/>
-            <w:tabs>
-              <w:tab w:val="right" w:pos="12000"/>
-            </w:tabs>
-            <w:spacing w:before="60" w:line="240" w:lineRule="auto"/>
-            <w:ind w:left="360"/>
-            <w:rPr>
-              <w:color w:val="000000"/>
-            </w:rPr>
-          </w:pPr>
-          <w:hyperlink w:anchor="_x5l430cnnbap">
-            <w:r>
-              <w:rPr>
-                <w:color w:val="000000"/>
-              </w:rPr>
-              <w:t>Week 4 _ June 12 - 16</w:t>
-            </w:r>
-            <w:r>
-              <w:rPr>
-                <w:color w:val="000000"/>
-              </w:rPr>
-              <w:tab/>
-              <w:t>4</w:t>
-            </w:r>
-          </w:hyperlink>
-        </w:p>
-        <w:p>
-          <w:pPr>
-            <w:widowControl w:val="0"/>
-            <w:tabs>
-              <w:tab w:val="right" w:pos="12000"/>
-            </w:tabs>
-            <w:spacing w:before="60" w:line="240" w:lineRule="auto"/>
-            <w:ind w:left="720"/>
-            <w:rPr>
-              <w:color w:val="000000"/>
-            </w:rPr>
-          </w:pPr>
-          <w:hyperlink w:anchor="_cdci14c49mv5">
-            <w:r>
-              <w:rPr>
-                <w:color w:val="000000"/>
-              </w:rPr>
-              <w:t>06-16-2023 Friday</w:t>
-            </w:r>
-            <w:r>
-              <w:rPr>
-                <w:color w:val="000000"/>
-              </w:rPr>
-              <w:tab/>
-              <w:t>4</w:t>
-            </w:r>
-          </w:hyperlink>
-        </w:p>
-        <w:p>
-          <w:pPr>
-            <w:widowControl w:val="0"/>
-            <w:tabs>
-              <w:tab w:val="right" w:pos="12000"/>
-            </w:tabs>
-            <w:spacing w:before="60" w:line="240" w:lineRule="auto"/>
-            <w:ind w:left="720"/>
-            <w:rPr>
-              <w:color w:val="000000"/>
-            </w:rPr>
-          </w:pPr>
-          <w:hyperlink w:anchor="_nnoetcrw086a">
-            <w:r>
-              <w:rPr>
-                <w:color w:val="000000"/>
-              </w:rPr>
-              <w:t>06-15-2023 Thursday</w:t>
-            </w:r>
-            <w:r>
-              <w:rPr>
-                <w:color w:val="000000"/>
-              </w:rPr>
-              <w:tab/>
-              <w:t>4</w:t>
-            </w:r>
-          </w:hyperlink>
-        </w:p>
-        <w:p>
-          <w:pPr>
-            <w:widowControl w:val="0"/>
-            <w:tabs>
-              <w:tab w:val="right" w:pos="12000"/>
-            </w:tabs>
-            <w:spacing w:before="60" w:line="240" w:lineRule="auto"/>
-            <w:ind w:left="720"/>
-            <w:rPr>
-              <w:color w:val="000000"/>
-            </w:rPr>
-          </w:pPr>
-          <w:hyperlink w:anchor="_dft3tzxk1gy6">
-            <w:r>
-              <w:rPr>
-                <w:color w:val="000000"/>
-              </w:rPr>
-              <w:t>06-14-2023 Wednesday</w:t>
-            </w:r>
-            <w:r>
-              <w:rPr>
-                <w:color w:val="000000"/>
-              </w:rPr>
-              <w:tab/>
-              <w:t>4</w:t>
-            </w:r>
-          </w:hyperlink>
-        </w:p>
-        <w:p>
-          <w:pPr>
-            <w:widowControl w:val="0"/>
-            <w:tabs>
-              <w:tab w:val="right" w:pos="12000"/>
-            </w:tabs>
-            <w:spacing w:before="60" w:line="240" w:lineRule="auto"/>
-            <w:ind w:left="720"/>
-            <w:rPr>
-              <w:color w:val="000000"/>
-            </w:rPr>
-          </w:pPr>
-          <w:hyperlink w:anchor="_eswx27ch102g">
-            <w:r>
-              <w:rPr>
-                <w:color w:val="000000"/>
-              </w:rPr>
-              <w:t>06-13-2023 Tuesday</w:t>
-            </w:r>
-            <w:r>
-              <w:rPr>
-                <w:color w:val="000000"/>
-              </w:rPr>
-              <w:tab/>
-              <w:t>4</w:t>
-            </w:r>
-          </w:hyperlink>
-        </w:p>
-        <w:p>
-          <w:pPr>
-            <w:widowControl w:val="0"/>
-            <w:tabs>
-              <w:tab w:val="right" w:pos="12000"/>
-            </w:tabs>
-            <w:spacing w:before="60" w:line="240" w:lineRule="auto"/>
-            <w:ind w:left="720"/>
-            <w:rPr>
-              <w:color w:val="000000"/>
-            </w:rPr>
-          </w:pPr>
-          <w:hyperlink w:anchor="_it0e8gh234s2">
-            <w:r>
-              <w:rPr>
-                <w:color w:val="000000"/>
-              </w:rPr>
-              <w:t>06-12-2023 Monday</w:t>
-            </w:r>
-            <w:r>
-              <w:rPr>
-                <w:color w:val="000000"/>
-              </w:rPr>
-              <w:tab/>
-              <w:t>5</w:t>
-            </w:r>
-          </w:hyperlink>
-        </w:p>
-        <w:p>
-          <w:pPr>
-            <w:widowControl w:val="0"/>
-            <w:tabs>
-              <w:tab w:val="right" w:pos="12000"/>
-            </w:tabs>
-            <w:spacing w:before="60" w:line="240" w:lineRule="auto"/>
-            <w:ind w:left="360"/>
-            <w:rPr>
-              <w:color w:val="000000"/>
-            </w:rPr>
-          </w:pPr>
-          <w:hyperlink w:anchor="_x2f9gzlpw6ca">
-            <w:r>
-              <w:rPr>
-                <w:color w:val="000000"/>
-              </w:rPr>
-              <w:t>Week 3 _ June 5 - 9</w:t>
-            </w:r>
-            <w:r>
-              <w:rPr>
-                <w:color w:val="000000"/>
-              </w:rPr>
-              <w:tab/>
-              <w:t>5</w:t>
-            </w:r>
-          </w:hyperlink>
-        </w:p>
-        <w:p>
-          <w:pPr>
-            <w:widowControl w:val="0"/>
-            <w:tabs>
-              <w:tab w:val="right" w:pos="12000"/>
-            </w:tabs>
-            <w:spacing w:before="60" w:line="240" w:lineRule="auto"/>
-            <w:ind w:left="720"/>
-            <w:rPr>
-              <w:color w:val="000000"/>
-            </w:rPr>
-          </w:pPr>
-          <w:hyperlink w:anchor="_u09r9y2rvixp">
-            <w:r>
-              <w:rPr>
-                <w:color w:val="000000"/>
-              </w:rPr>
-              <w:t>06-09-2023 Friday</w:t>
-            </w:r>
-            <w:r>
-              <w:rPr>
-                <w:color w:val="000000"/>
-              </w:rPr>
-              <w:tab/>
-              <w:t>5</w:t>
-            </w:r>
-          </w:hyperlink>
-        </w:p>
-        <w:p>
-          <w:pPr>
-            <w:widowControl w:val="0"/>
-            <w:tabs>
-              <w:tab w:val="right" w:pos="12000"/>
-            </w:tabs>
-            <w:spacing w:before="60" w:line="240" w:lineRule="auto"/>
-            <w:ind w:left="720"/>
-            <w:rPr>
-              <w:color w:val="000000"/>
-            </w:rPr>
-          </w:pPr>
-          <w:hyperlink w:anchor="_ghm8g1fo5jvk">
-            <w:r>
-              <w:rPr>
-                <w:color w:val="000000"/>
-              </w:rPr>
-              <w:t>06-08-2023 Thursday</w:t>
-            </w:r>
-            <w:r>
-              <w:rPr>
-                <w:color w:val="000000"/>
-              </w:rPr>
-              <w:tab/>
-              <w:t>5</w:t>
-            </w:r>
-          </w:hyperlink>
-        </w:p>
-        <w:p>
-          <w:pPr>
-            <w:widowControl w:val="0"/>
-            <w:tabs>
-              <w:tab w:val="right" w:pos="12000"/>
-            </w:tabs>
-            <w:spacing w:before="60" w:line="240" w:lineRule="auto"/>
-            <w:ind w:left="720"/>
-            <w:rPr>
-              <w:color w:val="000000"/>
-            </w:rPr>
-          </w:pPr>
-          <w:hyperlink w:anchor="_w9rnyqqesvzh">
-            <w:r>
-              <w:rPr>
-                <w:color w:val="000000"/>
-              </w:rPr>
-              <w:t>06-07-2023 Wednesday</w:t>
-            </w:r>
-            <w:r>
-              <w:rPr>
-                <w:color w:val="000000"/>
-              </w:rPr>
-              <w:tab/>
-              <w:t>5</w:t>
-            </w:r>
-          </w:hyperlink>
-        </w:p>
-        <w:p>
-          <w:pPr>
-            <w:widowControl w:val="0"/>
-            <w:tabs>
-              <w:tab w:val="right" w:pos="12000"/>
-            </w:tabs>
-            <w:spacing w:before="60" w:line="240" w:lineRule="auto"/>
-            <w:ind w:left="720"/>
-            <w:rPr>
-              <w:color w:val="000000"/>
-            </w:rPr>
-          </w:pPr>
-          <w:hyperlink w:anchor="_lvhkjbce3u0h">
-            <w:r>
-              <w:rPr>
-                <w:color w:val="000000"/>
-              </w:rPr>
-              <w:t>06-06-2023 Tuesday</w:t>
-            </w:r>
-            <w:r>
-              <w:rPr>
-                <w:color w:val="000000"/>
-              </w:rPr>
-              <w:tab/>
-              <w:t>5</w:t>
-            </w:r>
-          </w:hyperlink>
-        </w:p>
-        <w:p>
-          <w:pPr>
-            <w:widowControl w:val="0"/>
-            <w:tabs>
-              <w:tab w:val="right" w:pos="12000"/>
-            </w:tabs>
-            <w:spacing w:before="60" w:line="240" w:lineRule="auto"/>
-            <w:ind w:left="720"/>
-            <w:rPr>
-              <w:color w:val="000000"/>
-            </w:rPr>
-          </w:pPr>
-          <w:hyperlink w:anchor="_pbope6z1fvfe">
-            <w:r>
-              <w:rPr>
-                <w:color w:val="000000"/>
-              </w:rPr>
-              <w:t>06-05-2023 Monday</w:t>
-            </w:r>
-            <w:r>
-              <w:rPr>
-                <w:color w:val="000000"/>
-              </w:rPr>
-              <w:tab/>
-              <w:t>5</w:t>
-            </w:r>
-          </w:hyperlink>
-        </w:p>
-        <w:p>
-          <w:pPr>
-            <w:widowControl w:val="0"/>
-            <w:tabs>
-              <w:tab w:val="right" w:pos="12000"/>
-            </w:tabs>
-            <w:spacing w:before="60" w:line="240" w:lineRule="auto"/>
-            <w:ind w:left="360"/>
-            <w:rPr>
-              <w:color w:val="000000"/>
-            </w:rPr>
-          </w:pPr>
-          <w:hyperlink w:anchor="_h7o83pvljrqb">
-            <w:r>
-              <w:rPr>
-                <w:color w:val="000000"/>
-              </w:rPr>
-              <w:t>Week 2 _ May 29 - June 2</w:t>
-            </w:r>
-            <w:r>
-              <w:rPr>
-                <w:color w:val="000000"/>
-              </w:rPr>
-              <w:tab/>
-              <w:t>5</w:t>
-            </w:r>
-          </w:hyperlink>
-        </w:p>
-        <w:p>
-          <w:pPr>
-            <w:widowControl w:val="0"/>
-            <w:tabs>
-              <w:tab w:val="right" w:pos="12000"/>
-            </w:tabs>
-            <w:spacing w:before="60" w:line="240" w:lineRule="auto"/>
-            <w:ind w:left="720"/>
-            <w:rPr>
-              <w:color w:val="000000"/>
-            </w:rPr>
-          </w:pPr>
-          <w:hyperlink w:anchor="_1dtqwaas9cfq">
-            <w:r>
-              <w:rPr>
-                <w:color w:val="000000"/>
-              </w:rPr>
-              <w:t>06-02-2023 Friday</w:t>
-            </w:r>
-            <w:r>
-              <w:rPr>
-                <w:color w:val="000000"/>
-              </w:rPr>
-              <w:tab/>
-              <w:t>5</w:t>
-            </w:r>
-          </w:hyperlink>
-        </w:p>
-        <w:p>
-          <w:pPr>
-            <w:widowControl w:val="0"/>
-            <w:tabs>
-              <w:tab w:val="right" w:pos="12000"/>
-            </w:tabs>
-            <w:spacing w:before="60" w:line="240" w:lineRule="auto"/>
-            <w:ind w:left="720"/>
-            <w:rPr>
-              <w:color w:val="000000"/>
-            </w:rPr>
-          </w:pPr>
-          <w:hyperlink w:anchor="_7ei7tea6rw9">
-            <w:r>
-              <w:rPr>
-                <w:color w:val="000000"/>
-              </w:rPr>
-              <w:t>06-01-2023 Thursday</w:t>
-            </w:r>
-            <w:r>
-              <w:rPr>
-                <w:color w:val="000000"/>
-              </w:rPr>
-              <w:tab/>
-              <w:t>5</w:t>
-            </w:r>
-          </w:hyperlink>
-        </w:p>
-        <w:p>
-          <w:pPr>
-            <w:widowControl w:val="0"/>
-            <w:tabs>
-              <w:tab w:val="right" w:pos="12000"/>
-            </w:tabs>
-            <w:spacing w:before="60" w:line="240" w:lineRule="auto"/>
-            <w:ind w:left="720"/>
-            <w:rPr>
-              <w:color w:val="000000"/>
-            </w:rPr>
-          </w:pPr>
-          <w:hyperlink w:anchor="_lfk0017dwwv0">
-            <w:r>
-              <w:rPr>
-                <w:color w:val="000000"/>
-              </w:rPr>
-              <w:t>05-31-2023 Wednesday</w:t>
-            </w:r>
-            <w:r>
-              <w:rPr>
-                <w:color w:val="000000"/>
-              </w:rPr>
-              <w:tab/>
-              <w:t>6</w:t>
-            </w:r>
-          </w:hyperlink>
-        </w:p>
-        <w:p>
-          <w:pPr>
-            <w:widowControl w:val="0"/>
-            <w:tabs>
-              <w:tab w:val="right" w:pos="12000"/>
-            </w:tabs>
-            <w:spacing w:before="60" w:line="240" w:lineRule="auto"/>
-            <w:ind w:left="720"/>
-            <w:rPr>
-              <w:color w:val="000000"/>
-            </w:rPr>
-          </w:pPr>
-          <w:hyperlink w:anchor="_2jc20x819dot">
-            <w:r>
-              <w:rPr>
-                <w:color w:val="000000"/>
-              </w:rPr>
-              <w:t>05-30-2023 Tuesday</w:t>
-            </w:r>
-            <w:r>
-              <w:rPr>
-                <w:color w:val="000000"/>
-              </w:rPr>
-              <w:tab/>
-              <w:t>6</w:t>
-            </w:r>
-          </w:hyperlink>
-        </w:p>
-        <w:p>
-          <w:pPr>
-            <w:widowControl w:val="0"/>
-            <w:tabs>
-              <w:tab w:val="right" w:pos="12000"/>
-            </w:tabs>
-            <w:spacing w:before="60" w:line="240" w:lineRule="auto"/>
-            <w:ind w:left="720"/>
-            <w:rPr>
-              <w:color w:val="000000"/>
-            </w:rPr>
-          </w:pPr>
-          <w:hyperlink w:anchor="_8hvhm2u8w41">
-            <w:r>
-              <w:rPr>
-                <w:color w:val="000000"/>
-              </w:rPr>
-              <w:t>05-29-2023 Monday</w:t>
-            </w:r>
-            <w:r>
-              <w:rPr>
-                <w:color w:val="000000"/>
-              </w:rPr>
-              <w:tab/>
-              <w:t>6</w:t>
-            </w:r>
-          </w:hyperlink>
-        </w:p>
-        <w:p>
-          <w:pPr>
-            <w:widowControl w:val="0"/>
-            <w:tabs>
-              <w:tab w:val="right" w:pos="12000"/>
-            </w:tabs>
-            <w:spacing w:before="60" w:line="240" w:lineRule="auto"/>
-            <w:ind w:left="360"/>
-            <w:rPr>
-              <w:color w:val="000000"/>
-            </w:rPr>
-          </w:pPr>
-          <w:hyperlink w:anchor="_boemt7gx6hkr">
-            <w:r>
-              <w:rPr>
-                <w:color w:val="000000"/>
-              </w:rPr>
-              <w:t>Week 1 _ May 22 - 26</w:t>
-            </w:r>
-            <w:r>
-              <w:rPr>
-                <w:color w:val="000000"/>
-              </w:rPr>
-              <w:tab/>
-              <w:t>6</w:t>
-            </w:r>
-          </w:hyperlink>
-        </w:p>
-        <w:p>
-          <w:pPr>
-            <w:widowControl w:val="0"/>
-            <w:tabs>
-              <w:tab w:val="right" w:pos="12000"/>
-            </w:tabs>
-            <w:spacing w:before="60" w:line="240" w:lineRule="auto"/>
-            <w:ind w:left="720"/>
-            <w:rPr>
-              <w:color w:val="000000"/>
-            </w:rPr>
-          </w:pPr>
-          <w:hyperlink w:anchor="_tthvrj8kl634">
-            <w:r>
-              <w:rPr>
-                <w:color w:val="000000"/>
-              </w:rPr>
-              <w:t>05-26-2023 Friday</w:t>
-            </w:r>
-            <w:r>
-              <w:rPr>
-                <w:color w:val="000000"/>
-              </w:rPr>
-              <w:tab/>
-              <w:t>6</w:t>
-            </w:r>
-          </w:hyperlink>
-        </w:p>
-        <w:p>
-          <w:pPr>
-            <w:widowControl w:val="0"/>
-            <w:tabs>
-              <w:tab w:val="right" w:pos="12000"/>
-            </w:tabs>
-            <w:spacing w:before="60" w:line="240" w:lineRule="auto"/>
-            <w:ind w:left="720"/>
-            <w:rPr>
-              <w:color w:val="000000"/>
-            </w:rPr>
-          </w:pPr>
-          <w:hyperlink w:anchor="_1mg2kmfk249a">
-            <w:r>
-              <w:rPr>
-                <w:color w:val="000000"/>
-              </w:rPr>
-              <w:t>05-25-2023 Thursday</w:t>
-            </w:r>
-            <w:r>
-              <w:rPr>
-                <w:color w:val="000000"/>
-              </w:rPr>
-              <w:tab/>
-              <w:t>6</w:t>
-            </w:r>
-          </w:hyperlink>
-        </w:p>
-        <w:p>
-          <w:pPr>
-            <w:widowControl w:val="0"/>
-            <w:tabs>
-              <w:tab w:val="right" w:pos="12000"/>
-            </w:tabs>
-            <w:spacing w:before="60" w:line="240" w:lineRule="auto"/>
-            <w:ind w:left="720"/>
-            <w:rPr>
-              <w:color w:val="000000"/>
-            </w:rPr>
-          </w:pPr>
-          <w:hyperlink w:anchor="_9mitdf6bx8wm">
-            <w:r>
-              <w:rPr>
-                <w:color w:val="000000"/>
-              </w:rPr>
-              <w:t>05-24-2023 Wednesday</w:t>
-            </w:r>
-            <w:r>
-              <w:rPr>
-                <w:color w:val="000000"/>
-              </w:rPr>
-              <w:tab/>
-              <w:t>6</w:t>
-            </w:r>
-          </w:hyperlink>
-        </w:p>
-        <w:p>
-          <w:pPr>
-            <w:widowControl w:val="0"/>
-            <w:tabs>
-              <w:tab w:val="right" w:pos="12000"/>
-            </w:tabs>
-            <w:spacing w:before="60" w:line="240" w:lineRule="auto"/>
-            <w:ind w:left="720"/>
-            <w:rPr>
-              <w:color w:val="000000"/>
-            </w:rPr>
-          </w:pPr>
-          <w:hyperlink w:anchor="_v1va5ush44t">
-            <w:r>
-              <w:rPr>
-                <w:color w:val="000000"/>
-              </w:rPr>
-              <w:t>05-23-2023 Tuesday</w:t>
-            </w:r>
-            <w:r>
-              <w:rPr>
-                <w:color w:val="000000"/>
-              </w:rPr>
-              <w:tab/>
-              <w:t>6</w:t>
-            </w:r>
-          </w:hyperlink>
-        </w:p>
-        <w:p>
-          <w:pPr>
-            <w:widowControl w:val="0"/>
-            <w:tabs>
-              <w:tab w:val="right" w:pos="12000"/>
-            </w:tabs>
-            <w:spacing w:before="60" w:line="240" w:lineRule="auto"/>
-            <w:ind w:left="720"/>
-            <w:rPr>
-              <w:color w:val="000000"/>
-            </w:rPr>
-          </w:pPr>
-          <w:hyperlink w:anchor="_p2xktx8q4z0x">
-            <w:r>
-              <w:rPr>
-                <w:color w:val="000000"/>
-              </w:rPr>
-              <w:t>05-22-2023 Monday</w:t>
-            </w:r>
-            <w:r>
-              <w:rPr>
-                <w:color w:val="000000"/>
-              </w:rPr>
-              <w:tab/>
-              <w:t>6</w:t>
-            </w:r>
-          </w:hyperlink>
           <w:r>
             <w:fldChar w:fldCharType="end"/>
           </w:r>
@@ -1139,45 +3210,83 @@
     </w:p>
     <w:p>
       <w:pPr>
+        <w:rPr>
+          <w:sz w:val="40"/>
+          <w:szCs w:val="40"/>
+        </w:rPr>
+      </w:pPr>
+      <w:bookmarkStart w:id="1" w:name="_op4b0g9eu4fo" w:colFirst="0" w:colLast="0"/>
+      <w:bookmarkEnd w:id="1"/>
+      <w:r>
+        <w:br w:type="page"/>
+      </w:r>
+    </w:p>
+    <w:p>
+      <w:pPr>
         <w:pStyle w:val="Heading1"/>
         <w:spacing w:before="240" w:after="240"/>
         <w:jc w:val="both"/>
       </w:pPr>
-      <w:bookmarkStart w:id="1" w:name="_op4b0g9eu4fo" w:colFirst="0" w:colLast="0"/>
-      <w:bookmarkEnd w:id="1"/>
-    </w:p>
-    <w:p>
-      <w:pPr>
-        <w:pStyle w:val="Heading1"/>
-        <w:spacing w:before="240" w:after="240"/>
-        <w:jc w:val="both"/>
-      </w:pPr>
-      <w:bookmarkStart w:id="2" w:name="_jd9vya3zoafy" w:colFirst="0" w:colLast="0"/>
+      <w:bookmarkStart w:id="2" w:name="_Toc139312267"/>
+      <w:r>
+        <w:lastRenderedPageBreak/>
+        <w:t>Daily logs</w:t>
+      </w:r>
       <w:bookmarkEnd w:id="2"/>
-      <w:r>
-        <w:t>1. Daily logs</w:t>
-      </w:r>
     </w:p>
     <w:p>
       <w:pPr>
         <w:pStyle w:val="Heading2"/>
       </w:pPr>
-      <w:bookmarkStart w:id="3" w:name="_27obuem7mf37" w:colFirst="0" w:colLast="0"/>
+      <w:bookmarkStart w:id="3" w:name="_Toc139312268"/>
+      <w:r>
+        <w:t xml:space="preserve">Week </w:t>
+      </w:r>
+      <w:r>
+        <w:t>7</w:t>
+      </w:r>
+      <w:r>
+        <w:t xml:space="preserve"> _ </w:t>
+      </w:r>
+      <w:r>
+        <w:t>July</w:t>
+      </w:r>
+      <w:r>
+        <w:t xml:space="preserve"> </w:t>
+      </w:r>
+      <w:r>
+        <w:t>03</w:t>
+      </w:r>
+      <w:r>
+        <w:t xml:space="preserve"> - </w:t>
+      </w:r>
+      <w:r>
+        <w:t>07</w:t>
+      </w:r>
       <w:bookmarkEnd w:id="3"/>
-      <w:r>
-        <w:t>Week 6 _ June 26 - 30</w:t>
-      </w:r>
     </w:p>
     <w:p>
       <w:pPr>
         <w:pStyle w:val="Heading3"/>
         <w:jc w:val="both"/>
       </w:pPr>
-      <w:bookmarkStart w:id="4" w:name="_7j1k0d40vfyu" w:colFirst="0" w:colLast="0"/>
+      <w:bookmarkStart w:id="4" w:name="_Toc139312269"/>
+      <w:r>
+        <w:t>0</w:t>
+      </w:r>
+      <w:r>
+        <w:t>7</w:t>
+      </w:r>
+      <w:r>
+        <w:t>-</w:t>
+      </w:r>
+      <w:r>
+        <w:t>07</w:t>
+      </w:r>
+      <w:r>
+        <w:t>-2023 Friday</w:t>
+      </w:r>
       <w:bookmarkEnd w:id="4"/>
-      <w:r>
-        <w:t>06-30-2023 Friday</w:t>
-      </w:r>
     </w:p>
     <w:p>
       <w:pPr>
@@ -1189,9 +3298,6 @@
       <w:r>
         <w:t xml:space="preserve">09-10: </w:t>
       </w:r>
-      <w:r>
-        <w:t>On Saturday, I will work on my project and then update it.</w:t>
-      </w:r>
     </w:p>
     <w:p>
       <w:pPr>
@@ -1203,9 +3309,6 @@
       <w:r>
         <w:t xml:space="preserve">10-11: </w:t>
       </w:r>
-      <w:r>
-        <w:t>On Saturday, I will work on my project and then update it.</w:t>
-      </w:r>
     </w:p>
     <w:p>
       <w:pPr>
@@ -1217,9 +3320,6 @@
       <w:r>
         <w:t xml:space="preserve">11-12: </w:t>
       </w:r>
-      <w:r>
-        <w:t>On Saturday, I will work on my project and then update it.</w:t>
-      </w:r>
     </w:p>
     <w:p>
       <w:pPr>
@@ -1231,9 +3331,6 @@
       <w:r>
         <w:t xml:space="preserve">12-01: </w:t>
       </w:r>
-      <w:r>
-        <w:t>On Saturday, I will work on my project and then update it.</w:t>
-      </w:r>
     </w:p>
     <w:p>
       <w:pPr>
@@ -1245,9 +3342,6 @@
       <w:r>
         <w:t xml:space="preserve">01-02: </w:t>
       </w:r>
-      <w:r>
-        <w:t>Paper/ Concepts</w:t>
-      </w:r>
     </w:p>
     <w:p>
       <w:pPr>
@@ -1259,9 +3353,6 @@
       <w:r>
         <w:t xml:space="preserve">02-03: </w:t>
       </w:r>
-      <w:r>
-        <w:t>Paper/ Concepts</w:t>
-      </w:r>
     </w:p>
     <w:p>
       <w:pPr>
@@ -1273,9 +3364,6 @@
       <w:r>
         <w:t xml:space="preserve">03-04: </w:t>
       </w:r>
-      <w:r>
-        <w:t>Paper/ Concepts</w:t>
-      </w:r>
     </w:p>
     <w:p>
       <w:pPr>
@@ -1286,9 +3374,6 @@
       </w:pPr>
       <w:r>
         <w:t xml:space="preserve">04-05: </w:t>
-      </w:r>
-      <w:r>
-        <w:t>GitHub</w:t>
       </w:r>
     </w:p>
     <w:p>
@@ -1296,11 +3381,668 @@
         <w:pStyle w:val="Heading3"/>
         <w:jc w:val="both"/>
       </w:pPr>
-      <w:bookmarkStart w:id="5" w:name="_k51966wewlx" w:colFirst="0" w:colLast="0"/>
+      <w:bookmarkStart w:id="5" w:name="_Toc139312270"/>
+      <w:r>
+        <w:t>0</w:t>
+      </w:r>
+      <w:r>
+        <w:t>7</w:t>
+      </w:r>
+      <w:r>
+        <w:t>-</w:t>
+      </w:r>
+      <w:r>
+        <w:t>06</w:t>
+      </w:r>
+      <w:r>
+        <w:t>-2023 Thursday</w:t>
+      </w:r>
       <w:bookmarkEnd w:id="5"/>
+    </w:p>
+    <w:p>
+      <w:pPr>
+        <w:numPr>
+          <w:ilvl w:val="0"/>
+          <w:numId w:val="1"/>
+        </w:numPr>
+      </w:pPr>
+      <w:r>
+        <w:t xml:space="preserve">09-10: </w:t>
+      </w:r>
+    </w:p>
+    <w:p>
+      <w:pPr>
+        <w:numPr>
+          <w:ilvl w:val="0"/>
+          <w:numId w:val="1"/>
+        </w:numPr>
+      </w:pPr>
+      <w:r>
+        <w:t xml:space="preserve">10-11: </w:t>
+      </w:r>
+    </w:p>
+    <w:p>
+      <w:pPr>
+        <w:numPr>
+          <w:ilvl w:val="0"/>
+          <w:numId w:val="1"/>
+        </w:numPr>
+      </w:pPr>
+      <w:r>
+        <w:t xml:space="preserve">11-12: </w:t>
+      </w:r>
+    </w:p>
+    <w:p>
+      <w:pPr>
+        <w:numPr>
+          <w:ilvl w:val="0"/>
+          <w:numId w:val="1"/>
+        </w:numPr>
+      </w:pPr>
+      <w:r>
+        <w:t xml:space="preserve">12-01: </w:t>
+      </w:r>
+    </w:p>
+    <w:p>
+      <w:pPr>
+        <w:numPr>
+          <w:ilvl w:val="0"/>
+          <w:numId w:val="1"/>
+        </w:numPr>
+      </w:pPr>
+      <w:r>
+        <w:t xml:space="preserve">01-02: </w:t>
+      </w:r>
+    </w:p>
+    <w:p>
+      <w:pPr>
+        <w:numPr>
+          <w:ilvl w:val="0"/>
+          <w:numId w:val="1"/>
+        </w:numPr>
+      </w:pPr>
+      <w:r>
+        <w:t xml:space="preserve">02-03: </w:t>
+      </w:r>
+    </w:p>
+    <w:p>
+      <w:pPr>
+        <w:numPr>
+          <w:ilvl w:val="0"/>
+          <w:numId w:val="1"/>
+        </w:numPr>
+      </w:pPr>
+      <w:r>
+        <w:t xml:space="preserve">03-04: </w:t>
+      </w:r>
+    </w:p>
+    <w:p>
+      <w:pPr>
+        <w:numPr>
+          <w:ilvl w:val="0"/>
+          <w:numId w:val="1"/>
+        </w:numPr>
+      </w:pPr>
+      <w:r>
+        <w:t xml:space="preserve">04-05: </w:t>
+      </w:r>
+    </w:p>
+    <w:p>
+      <w:pPr>
+        <w:pStyle w:val="Heading3"/>
+        <w:jc w:val="both"/>
+      </w:pPr>
+      <w:bookmarkStart w:id="6" w:name="_Toc139312271"/>
+      <w:r>
+        <w:t>0</w:t>
+      </w:r>
+      <w:r>
+        <w:t>7</w:t>
+      </w:r>
+      <w:r>
+        <w:t>-</w:t>
+      </w:r>
+      <w:r>
+        <w:t>05</w:t>
+      </w:r>
+      <w:r>
+        <w:t>-2023 Wednesday</w:t>
+      </w:r>
+      <w:bookmarkEnd w:id="6"/>
+    </w:p>
+    <w:p>
+      <w:pPr>
+        <w:numPr>
+          <w:ilvl w:val="0"/>
+          <w:numId w:val="1"/>
+        </w:numPr>
+      </w:pPr>
+      <w:r>
+        <w:t xml:space="preserve">09-10: </w:t>
+      </w:r>
+    </w:p>
+    <w:p>
+      <w:pPr>
+        <w:numPr>
+          <w:ilvl w:val="0"/>
+          <w:numId w:val="1"/>
+        </w:numPr>
+      </w:pPr>
+      <w:r>
+        <w:t xml:space="preserve">10-11: </w:t>
+      </w:r>
+    </w:p>
+    <w:p>
+      <w:pPr>
+        <w:numPr>
+          <w:ilvl w:val="0"/>
+          <w:numId w:val="1"/>
+        </w:numPr>
+      </w:pPr>
+      <w:r>
+        <w:t xml:space="preserve">11-12: </w:t>
+      </w:r>
+    </w:p>
+    <w:p>
+      <w:pPr>
+        <w:numPr>
+          <w:ilvl w:val="0"/>
+          <w:numId w:val="1"/>
+        </w:numPr>
+      </w:pPr>
+      <w:r>
+        <w:t xml:space="preserve">12-01: </w:t>
+      </w:r>
+    </w:p>
+    <w:p>
+      <w:pPr>
+        <w:numPr>
+          <w:ilvl w:val="0"/>
+          <w:numId w:val="1"/>
+        </w:numPr>
+      </w:pPr>
+      <w:r>
+        <w:t xml:space="preserve">01-02: </w:t>
+      </w:r>
+    </w:p>
+    <w:p>
+      <w:pPr>
+        <w:numPr>
+          <w:ilvl w:val="0"/>
+          <w:numId w:val="1"/>
+        </w:numPr>
+      </w:pPr>
+      <w:r>
+        <w:t xml:space="preserve">02-03: </w:t>
+      </w:r>
+    </w:p>
+    <w:p>
+      <w:pPr>
+        <w:numPr>
+          <w:ilvl w:val="0"/>
+          <w:numId w:val="1"/>
+        </w:numPr>
+      </w:pPr>
+      <w:r>
+        <w:t xml:space="preserve">03-04: </w:t>
+      </w:r>
+    </w:p>
+    <w:p>
+      <w:pPr>
+        <w:numPr>
+          <w:ilvl w:val="0"/>
+          <w:numId w:val="1"/>
+        </w:numPr>
+      </w:pPr>
+      <w:r>
+        <w:t xml:space="preserve">04-05: </w:t>
+      </w:r>
+    </w:p>
+    <w:p>
+      <w:pPr>
+        <w:pStyle w:val="Heading3"/>
+        <w:jc w:val="both"/>
+      </w:pPr>
+      <w:bookmarkStart w:id="7" w:name="_Toc139312272"/>
+      <w:r>
+        <w:t>0</w:t>
+      </w:r>
+      <w:r>
+        <w:t>7</w:t>
+      </w:r>
+      <w:r>
+        <w:t>-</w:t>
+      </w:r>
+      <w:r>
+        <w:t>04</w:t>
+      </w:r>
+      <w:r>
+        <w:t>-2023 Tuesday</w:t>
+      </w:r>
+      <w:bookmarkEnd w:id="7"/>
+    </w:p>
+    <w:p>
+      <w:pPr>
+        <w:numPr>
+          <w:ilvl w:val="0"/>
+          <w:numId w:val="1"/>
+        </w:numPr>
+      </w:pPr>
+      <w:r>
+        <w:t xml:space="preserve">09-10: </w:t>
+      </w:r>
+    </w:p>
+    <w:p>
+      <w:pPr>
+        <w:numPr>
+          <w:ilvl w:val="0"/>
+          <w:numId w:val="1"/>
+        </w:numPr>
+      </w:pPr>
+      <w:r>
+        <w:t xml:space="preserve">10-11: </w:t>
+      </w:r>
+    </w:p>
+    <w:p>
+      <w:pPr>
+        <w:numPr>
+          <w:ilvl w:val="0"/>
+          <w:numId w:val="1"/>
+        </w:numPr>
+      </w:pPr>
+      <w:r>
+        <w:t xml:space="preserve">11-12: </w:t>
+      </w:r>
+    </w:p>
+    <w:p>
+      <w:pPr>
+        <w:numPr>
+          <w:ilvl w:val="0"/>
+          <w:numId w:val="1"/>
+        </w:numPr>
+      </w:pPr>
+      <w:r>
+        <w:t xml:space="preserve">12-01: </w:t>
+      </w:r>
+    </w:p>
+    <w:p>
+      <w:pPr>
+        <w:numPr>
+          <w:ilvl w:val="0"/>
+          <w:numId w:val="1"/>
+        </w:numPr>
+      </w:pPr>
+      <w:r>
+        <w:t xml:space="preserve">01-02: </w:t>
+      </w:r>
+    </w:p>
+    <w:p>
+      <w:pPr>
+        <w:numPr>
+          <w:ilvl w:val="0"/>
+          <w:numId w:val="1"/>
+        </w:numPr>
+      </w:pPr>
+      <w:r>
+        <w:lastRenderedPageBreak/>
+        <w:t xml:space="preserve">02-03: </w:t>
+      </w:r>
+    </w:p>
+    <w:p>
+      <w:pPr>
+        <w:numPr>
+          <w:ilvl w:val="0"/>
+          <w:numId w:val="1"/>
+        </w:numPr>
+      </w:pPr>
+      <w:r>
+        <w:t xml:space="preserve">03-04: </w:t>
+      </w:r>
+    </w:p>
+    <w:p>
+      <w:pPr>
+        <w:numPr>
+          <w:ilvl w:val="0"/>
+          <w:numId w:val="1"/>
+        </w:numPr>
+      </w:pPr>
+      <w:r>
+        <w:t xml:space="preserve">04-05: </w:t>
+      </w:r>
+    </w:p>
+    <w:p>
+      <w:pPr>
+        <w:pStyle w:val="Heading3"/>
+        <w:jc w:val="both"/>
+      </w:pPr>
+      <w:bookmarkStart w:id="8" w:name="_Toc139312273"/>
+      <w:r>
+        <w:t>0</w:t>
+      </w:r>
+      <w:r>
+        <w:t>7</w:t>
+      </w:r>
+      <w:r>
+        <w:t>-</w:t>
+      </w:r>
+      <w:r>
+        <w:t>03</w:t>
+      </w:r>
+      <w:r>
+        <w:t>-2023 Monday</w:t>
+      </w:r>
+      <w:bookmarkEnd w:id="8"/>
+    </w:p>
+    <w:p>
+      <w:pPr>
+        <w:numPr>
+          <w:ilvl w:val="0"/>
+          <w:numId w:val="1"/>
+        </w:numPr>
+      </w:pPr>
+      <w:r>
+        <w:t xml:space="preserve">09-10: </w:t>
+      </w:r>
+      <w:r>
+        <w:t>Learning concept of the project (</w:t>
+      </w:r>
+      <w:r>
+        <w:t>e</w:t>
+      </w:r>
+      <w:r>
+        <w:t>xample)</w:t>
+      </w:r>
+    </w:p>
+    <w:p>
+      <w:pPr>
+        <w:numPr>
+          <w:ilvl w:val="0"/>
+          <w:numId w:val="1"/>
+        </w:numPr>
+      </w:pPr>
+      <w:r>
+        <w:t xml:space="preserve">10-11: </w:t>
+      </w:r>
+      <w:r>
+        <w:t xml:space="preserve">Learning concept of the project (example) </w:t>
+      </w:r>
+    </w:p>
+    <w:p>
+      <w:pPr>
+        <w:numPr>
+          <w:ilvl w:val="0"/>
+          <w:numId w:val="1"/>
+        </w:numPr>
+      </w:pPr>
+      <w:r>
+        <w:t xml:space="preserve">11-12: </w:t>
+      </w:r>
+      <w:r>
+        <w:t>D</w:t>
+      </w:r>
+      <w:r>
+        <w:t xml:space="preserve">iscussion with Talha </w:t>
+      </w:r>
+      <w:r>
+        <w:t>(</w:t>
+      </w:r>
+      <w:r>
+        <w:t>dataset</w:t>
+      </w:r>
+      <w:r>
+        <w:t>)</w:t>
+      </w:r>
+    </w:p>
+    <w:p>
+      <w:pPr>
+        <w:numPr>
+          <w:ilvl w:val="0"/>
+          <w:numId w:val="1"/>
+        </w:numPr>
+      </w:pPr>
+      <w:r>
+        <w:t xml:space="preserve">12-01: </w:t>
+      </w:r>
+      <w:r>
+        <w:t>D</w:t>
+      </w:r>
+      <w:r>
+        <w:t xml:space="preserve">iscussion with Talha </w:t>
+      </w:r>
+      <w:r>
+        <w:t>(</w:t>
+      </w:r>
+      <w:r>
+        <w:t>dataset</w:t>
+      </w:r>
+      <w:r>
+        <w:t>)</w:t>
+      </w:r>
+    </w:p>
+    <w:p>
+      <w:pPr>
+        <w:numPr>
+          <w:ilvl w:val="0"/>
+          <w:numId w:val="1"/>
+        </w:numPr>
+      </w:pPr>
+      <w:r>
+        <w:t xml:space="preserve">01-02: </w:t>
+      </w:r>
+      <w:r>
+        <w:t>Merge dataset</w:t>
+      </w:r>
+    </w:p>
+    <w:p>
+      <w:pPr>
+        <w:numPr>
+          <w:ilvl w:val="0"/>
+          <w:numId w:val="1"/>
+        </w:numPr>
+      </w:pPr>
+      <w:r>
+        <w:t xml:space="preserve">02-03: </w:t>
+      </w:r>
+      <w:r>
+        <w:t>Data exploration (</w:t>
+      </w:r>
+      <w:proofErr w:type="spellStart"/>
+      <w:r>
+        <w:t>dfe</w:t>
+      </w:r>
+      <w:proofErr w:type="spellEnd"/>
+      <w:r>
+        <w:t>)</w:t>
+      </w:r>
+    </w:p>
+    <w:p>
+      <w:pPr>
+        <w:numPr>
+          <w:ilvl w:val="0"/>
+          <w:numId w:val="1"/>
+        </w:numPr>
+      </w:pPr>
+      <w:r>
+        <w:t xml:space="preserve">03-04: </w:t>
+      </w:r>
+      <w:r>
+        <w:t>Data exploration (</w:t>
+      </w:r>
+      <w:proofErr w:type="spellStart"/>
+      <w:r>
+        <w:t>df</w:t>
+      </w:r>
+      <w:r>
+        <w:t>n</w:t>
+      </w:r>
+      <w:proofErr w:type="spellEnd"/>
+      <w:r>
+        <w:t>)</w:t>
+      </w:r>
+    </w:p>
+    <w:p>
+      <w:pPr>
+        <w:numPr>
+          <w:ilvl w:val="0"/>
+          <w:numId w:val="1"/>
+        </w:numPr>
+      </w:pPr>
+      <w:r>
+        <w:t xml:space="preserve">04-05: </w:t>
+      </w:r>
+      <w:r>
+        <w:t>Data exploration (</w:t>
+      </w:r>
+      <w:r>
+        <w:t>Plots</w:t>
+      </w:r>
+      <w:r>
+        <w:t>)</w:t>
+      </w:r>
+    </w:p>
+    <w:p>
+      <w:pPr>
+        <w:pStyle w:val="Heading2"/>
+      </w:pPr>
+      <w:bookmarkStart w:id="9" w:name="_Toc139312274"/>
+      <w:r>
+        <w:t>Week 6 _ June 26 - 30</w:t>
+      </w:r>
+      <w:bookmarkEnd w:id="9"/>
+    </w:p>
+    <w:p>
+      <w:pPr>
+        <w:pStyle w:val="Heading3"/>
+        <w:jc w:val="both"/>
+      </w:pPr>
+      <w:bookmarkStart w:id="10" w:name="_Toc139312275"/>
+      <w:r>
+        <w:t>06-30-2023 Friday</w:t>
+      </w:r>
+      <w:bookmarkEnd w:id="10"/>
+    </w:p>
+    <w:p>
+      <w:pPr>
+        <w:numPr>
+          <w:ilvl w:val="0"/>
+          <w:numId w:val="1"/>
+        </w:numPr>
+      </w:pPr>
+      <w:r>
+        <w:t xml:space="preserve">09-10: </w:t>
+      </w:r>
+      <w:r>
+        <w:t>Paper/ Concepts</w:t>
+      </w:r>
+    </w:p>
+    <w:p>
+      <w:pPr>
+        <w:numPr>
+          <w:ilvl w:val="0"/>
+          <w:numId w:val="1"/>
+        </w:numPr>
+      </w:pPr>
+      <w:r>
+        <w:t xml:space="preserve">10-11: </w:t>
+      </w:r>
+      <w:r>
+        <w:t>Paper/ Concepts</w:t>
+      </w:r>
+    </w:p>
+    <w:p>
+      <w:pPr>
+        <w:numPr>
+          <w:ilvl w:val="0"/>
+          <w:numId w:val="1"/>
+        </w:numPr>
+      </w:pPr>
+      <w:r>
+        <w:t xml:space="preserve">11-12: </w:t>
+      </w:r>
+      <w:r>
+        <w:t>Paper/ Concepts</w:t>
+      </w:r>
+    </w:p>
+    <w:p>
+      <w:pPr>
+        <w:numPr>
+          <w:ilvl w:val="0"/>
+          <w:numId w:val="1"/>
+        </w:numPr>
+      </w:pPr>
+      <w:r>
+        <w:t xml:space="preserve">12-01: </w:t>
+      </w:r>
+      <w:r>
+        <w:t>Paper/ Concepts</w:t>
+      </w:r>
+    </w:p>
+    <w:p>
+      <w:pPr>
+        <w:numPr>
+          <w:ilvl w:val="0"/>
+          <w:numId w:val="1"/>
+        </w:numPr>
+      </w:pPr>
+      <w:r>
+        <w:t xml:space="preserve">01-02: </w:t>
+      </w:r>
+      <w:r>
+        <w:t>Paper/ Concepts</w:t>
+      </w:r>
+    </w:p>
+    <w:p>
+      <w:pPr>
+        <w:numPr>
+          <w:ilvl w:val="0"/>
+          <w:numId w:val="1"/>
+        </w:numPr>
+      </w:pPr>
+      <w:r>
+        <w:t xml:space="preserve">02-03: </w:t>
+      </w:r>
+      <w:r>
+        <w:t>Paper/ Concepts</w:t>
+      </w:r>
+    </w:p>
+    <w:p>
+      <w:pPr>
+        <w:numPr>
+          <w:ilvl w:val="0"/>
+          <w:numId w:val="1"/>
+        </w:numPr>
+      </w:pPr>
+      <w:r>
+        <w:t xml:space="preserve">03-04: </w:t>
+      </w:r>
+      <w:r>
+        <w:t>Paper/ Concepts</w:t>
+      </w:r>
+    </w:p>
+    <w:p>
+      <w:pPr>
+        <w:numPr>
+          <w:ilvl w:val="0"/>
+          <w:numId w:val="1"/>
+        </w:numPr>
+      </w:pPr>
+      <w:r>
+        <w:t xml:space="preserve">04-05: </w:t>
+      </w:r>
+      <w:r>
+        <w:t>GitHub</w:t>
+      </w:r>
+    </w:p>
+    <w:p>
+      <w:pPr>
+        <w:pStyle w:val="Heading3"/>
+        <w:jc w:val="both"/>
+      </w:pPr>
+      <w:bookmarkStart w:id="11" w:name="_Toc139312276"/>
       <w:r>
         <w:t>06-29-2023 Thursday</w:t>
       </w:r>
+      <w:bookmarkEnd w:id="11"/>
     </w:p>
     <w:p>
       <w:pPr>
@@ -1405,11 +4147,11 @@
         <w:pStyle w:val="Heading3"/>
         <w:jc w:val="both"/>
       </w:pPr>
-      <w:bookmarkStart w:id="6" w:name="_9zo8nffbe2wv" w:colFirst="0" w:colLast="0"/>
-      <w:bookmarkEnd w:id="6"/>
+      <w:bookmarkStart w:id="12" w:name="_Toc139312277"/>
       <w:r>
         <w:t>06-28-2023 Wednesday</w:t>
       </w:r>
+      <w:bookmarkEnd w:id="12"/>
     </w:p>
     <w:p>
       <w:pPr>
@@ -1505,11 +4247,11 @@
         <w:pStyle w:val="Heading3"/>
         <w:jc w:val="both"/>
       </w:pPr>
-      <w:bookmarkStart w:id="7" w:name="_ioaoxgotz9z9" w:colFirst="0" w:colLast="0"/>
-      <w:bookmarkEnd w:id="7"/>
+      <w:bookmarkStart w:id="13" w:name="_Toc139312278"/>
       <w:r>
         <w:t>06-27-2023 Tuesday</w:t>
       </w:r>
+      <w:bookmarkEnd w:id="13"/>
     </w:p>
     <w:p>
       <w:pPr>
@@ -1627,11 +4369,11 @@
         <w:pStyle w:val="Heading3"/>
         <w:jc w:val="both"/>
       </w:pPr>
-      <w:bookmarkStart w:id="8" w:name="_j6g0q2ufh3pa" w:colFirst="0" w:colLast="0"/>
-      <w:bookmarkEnd w:id="8"/>
+      <w:bookmarkStart w:id="14" w:name="_Toc139312279"/>
       <w:r>
         <w:t>06-26-2023 Monday</w:t>
       </w:r>
+      <w:bookmarkEnd w:id="14"/>
     </w:p>
     <w:p>
       <w:pPr>
@@ -1750,22 +4492,22 @@
       <w:pPr>
         <w:pStyle w:val="Heading2"/>
       </w:pPr>
-      <w:bookmarkStart w:id="9" w:name="_cw11lmkzrffd" w:colFirst="0" w:colLast="0"/>
-      <w:bookmarkEnd w:id="9"/>
+      <w:bookmarkStart w:id="15" w:name="_Toc139312280"/>
       <w:r>
         <w:t>Week 5 _ June 19 - 23</w:t>
       </w:r>
+      <w:bookmarkEnd w:id="15"/>
     </w:p>
     <w:p>
       <w:pPr>
         <w:pStyle w:val="Heading3"/>
         <w:jc w:val="both"/>
       </w:pPr>
-      <w:bookmarkStart w:id="10" w:name="_m56nniki5zhv" w:colFirst="0" w:colLast="0"/>
-      <w:bookmarkEnd w:id="10"/>
+      <w:bookmarkStart w:id="16" w:name="_Toc139312281"/>
       <w:r>
         <w:t>06-23-2023 Friday</w:t>
       </w:r>
+      <w:bookmarkEnd w:id="16"/>
     </w:p>
     <w:p>
       <w:pPr>
@@ -1886,11 +4628,11 @@
         <w:pStyle w:val="Heading3"/>
         <w:jc w:val="both"/>
       </w:pPr>
-      <w:bookmarkStart w:id="11" w:name="_at3ju39j3rp0" w:colFirst="0" w:colLast="0"/>
-      <w:bookmarkEnd w:id="11"/>
+      <w:bookmarkStart w:id="17" w:name="_Toc139312282"/>
       <w:r>
         <w:t>06-22-2023 Thursday</w:t>
       </w:r>
+      <w:bookmarkEnd w:id="17"/>
     </w:p>
     <w:p>
       <w:pPr>
@@ -1919,12 +4661,12 @@
         <w:pStyle w:val="Heading3"/>
         <w:jc w:val="both"/>
       </w:pPr>
-      <w:bookmarkStart w:id="12" w:name="_3f6b238kmknd" w:colFirst="0" w:colLast="0"/>
-      <w:bookmarkEnd w:id="12"/>
+      <w:bookmarkStart w:id="18" w:name="_Toc139312283"/>
       <w:r>
         <w:lastRenderedPageBreak/>
         <w:t>06-21-2023 Wednesday</w:t>
       </w:r>
+      <w:bookmarkEnd w:id="18"/>
     </w:p>
     <w:p>
       <w:pPr>
@@ -1953,11 +4695,11 @@
         <w:pStyle w:val="Heading3"/>
         <w:jc w:val="both"/>
       </w:pPr>
-      <w:bookmarkStart w:id="13" w:name="_b9589ql9ztel" w:colFirst="0" w:colLast="0"/>
-      <w:bookmarkEnd w:id="13"/>
+      <w:bookmarkStart w:id="19" w:name="_Toc139312284"/>
       <w:r>
         <w:t>06-20-2023 Tuesday</w:t>
       </w:r>
+      <w:bookmarkEnd w:id="19"/>
     </w:p>
     <w:p>
       <w:pPr>
@@ -2034,11 +4776,11 @@
         <w:pStyle w:val="Heading3"/>
         <w:jc w:val="both"/>
       </w:pPr>
-      <w:bookmarkStart w:id="14" w:name="_txbqlxsy54vs" w:colFirst="0" w:colLast="0"/>
-      <w:bookmarkEnd w:id="14"/>
+      <w:bookmarkStart w:id="20" w:name="_Toc139312285"/>
       <w:r>
         <w:t>06-19-2023 Monday</w:t>
       </w:r>
+      <w:bookmarkEnd w:id="20"/>
     </w:p>
     <w:p>
       <w:pPr>
@@ -2055,29 +4797,29 @@
       <w:pPr>
         <w:pStyle w:val="Heading2"/>
       </w:pPr>
-      <w:bookmarkStart w:id="15" w:name="_ijh5jjbk22mz" w:colFirst="0" w:colLast="0"/>
-      <w:bookmarkEnd w:id="15"/>
+      <w:bookmarkStart w:id="21" w:name="_ijh5jjbk22mz" w:colFirst="0" w:colLast="0"/>
+      <w:bookmarkEnd w:id="21"/>
     </w:p>
     <w:p>
       <w:pPr>
         <w:pStyle w:val="Heading2"/>
       </w:pPr>
-      <w:bookmarkStart w:id="16" w:name="_x5l430cnnbap" w:colFirst="0" w:colLast="0"/>
-      <w:bookmarkEnd w:id="16"/>
+      <w:bookmarkStart w:id="22" w:name="_Toc139312286"/>
       <w:r>
         <w:t>Week 4 _ June 12 - 16</w:t>
       </w:r>
+      <w:bookmarkEnd w:id="22"/>
     </w:p>
     <w:p>
       <w:pPr>
         <w:pStyle w:val="Heading3"/>
         <w:jc w:val="both"/>
       </w:pPr>
-      <w:bookmarkStart w:id="17" w:name="_cdci14c49mv5" w:colFirst="0" w:colLast="0"/>
-      <w:bookmarkEnd w:id="17"/>
+      <w:bookmarkStart w:id="23" w:name="_Toc139312287"/>
       <w:r>
         <w:t>06-16-2023 Friday</w:t>
       </w:r>
+      <w:bookmarkEnd w:id="23"/>
     </w:p>
     <w:p>
       <w:pPr>
@@ -2135,11 +4877,11 @@
         <w:pStyle w:val="Heading3"/>
         <w:jc w:val="both"/>
       </w:pPr>
-      <w:bookmarkStart w:id="18" w:name="_nnoetcrw086a" w:colFirst="0" w:colLast="0"/>
-      <w:bookmarkEnd w:id="18"/>
+      <w:bookmarkStart w:id="24" w:name="_Toc139312288"/>
       <w:r>
         <w:t>06-15-2023 Thursday</w:t>
       </w:r>
+      <w:bookmarkEnd w:id="24"/>
     </w:p>
     <w:p>
       <w:pPr>
@@ -2190,11 +4932,11 @@
         <w:pStyle w:val="Heading3"/>
         <w:jc w:val="both"/>
       </w:pPr>
-      <w:bookmarkStart w:id="19" w:name="_dft3tzxk1gy6" w:colFirst="0" w:colLast="0"/>
-      <w:bookmarkEnd w:id="19"/>
+      <w:bookmarkStart w:id="25" w:name="_Toc139312289"/>
       <w:r>
         <w:t>06-14-2023 Wednesday</w:t>
       </w:r>
+      <w:bookmarkEnd w:id="25"/>
     </w:p>
     <w:p>
       <w:pPr>
@@ -2223,11 +4965,11 @@
         <w:pStyle w:val="Heading3"/>
         <w:jc w:val="both"/>
       </w:pPr>
-      <w:bookmarkStart w:id="20" w:name="_eswx27ch102g" w:colFirst="0" w:colLast="0"/>
-      <w:bookmarkEnd w:id="20"/>
+      <w:bookmarkStart w:id="26" w:name="_Toc139312290"/>
       <w:r>
         <w:t>06-13-2023 Tuesday</w:t>
       </w:r>
+      <w:bookmarkEnd w:id="26"/>
     </w:p>
     <w:p>
       <w:pPr>
@@ -2245,12 +4987,12 @@
         <w:pStyle w:val="Heading3"/>
         <w:jc w:val="both"/>
       </w:pPr>
-      <w:bookmarkStart w:id="21" w:name="_it0e8gh234s2" w:colFirst="0" w:colLast="0"/>
-      <w:bookmarkEnd w:id="21"/>
+      <w:bookmarkStart w:id="27" w:name="_Toc139312291"/>
       <w:r>
         <w:lastRenderedPageBreak/>
         <w:t>06-12-2023 Monday</w:t>
       </w:r>
+      <w:bookmarkEnd w:id="27"/>
     </w:p>
     <w:p>
       <w:pPr>
@@ -2267,22 +5009,22 @@
       <w:pPr>
         <w:pStyle w:val="Heading2"/>
       </w:pPr>
-      <w:bookmarkStart w:id="22" w:name="_x2f9gzlpw6ca" w:colFirst="0" w:colLast="0"/>
-      <w:bookmarkEnd w:id="22"/>
+      <w:bookmarkStart w:id="28" w:name="_Toc139312292"/>
       <w:r>
         <w:t>Week 3 _ June 5 - 9</w:t>
       </w:r>
+      <w:bookmarkEnd w:id="28"/>
     </w:p>
     <w:p>
       <w:pPr>
         <w:pStyle w:val="Heading3"/>
         <w:jc w:val="both"/>
       </w:pPr>
-      <w:bookmarkStart w:id="23" w:name="_u09r9y2rvixp" w:colFirst="0" w:colLast="0"/>
-      <w:bookmarkEnd w:id="23"/>
+      <w:bookmarkStart w:id="29" w:name="_Toc139312293"/>
       <w:r>
         <w:t>06-09-2023 Friday</w:t>
       </w:r>
+      <w:bookmarkEnd w:id="29"/>
     </w:p>
     <w:p>
       <w:pPr>
@@ -2313,11 +5055,11 @@
         <w:pStyle w:val="Heading3"/>
         <w:jc w:val="both"/>
       </w:pPr>
-      <w:bookmarkStart w:id="24" w:name="_ghm8g1fo5jvk" w:colFirst="0" w:colLast="0"/>
-      <w:bookmarkEnd w:id="24"/>
+      <w:bookmarkStart w:id="30" w:name="_Toc139312294"/>
       <w:r>
         <w:t>06-08-2023 Thursday</w:t>
       </w:r>
+      <w:bookmarkEnd w:id="30"/>
     </w:p>
     <w:p>
       <w:pPr>
@@ -2345,11 +5087,11 @@
         <w:pStyle w:val="Heading3"/>
         <w:jc w:val="both"/>
       </w:pPr>
-      <w:bookmarkStart w:id="25" w:name="_w9rnyqqesvzh" w:colFirst="0" w:colLast="0"/>
-      <w:bookmarkEnd w:id="25"/>
+      <w:bookmarkStart w:id="31" w:name="_Toc139312295"/>
       <w:r>
         <w:t>06-07-2023 Wednesday</w:t>
       </w:r>
+      <w:bookmarkEnd w:id="31"/>
     </w:p>
     <w:p>
       <w:pPr>
@@ -2378,11 +5120,11 @@
         <w:pStyle w:val="Heading3"/>
         <w:jc w:val="both"/>
       </w:pPr>
-      <w:bookmarkStart w:id="26" w:name="_lvhkjbce3u0h" w:colFirst="0" w:colLast="0"/>
-      <w:bookmarkEnd w:id="26"/>
+      <w:bookmarkStart w:id="32" w:name="_Toc139312296"/>
       <w:r>
         <w:t>06-06-2023 Tuesday</w:t>
       </w:r>
+      <w:bookmarkEnd w:id="32"/>
     </w:p>
     <w:p>
       <w:pPr>
@@ -2411,11 +5153,11 @@
         <w:pStyle w:val="Heading3"/>
         <w:jc w:val="both"/>
       </w:pPr>
-      <w:bookmarkStart w:id="27" w:name="_pbope6z1fvfe" w:colFirst="0" w:colLast="0"/>
-      <w:bookmarkEnd w:id="27"/>
+      <w:bookmarkStart w:id="33" w:name="_Toc139312297"/>
       <w:r>
         <w:t>06-05-2023 Monday</w:t>
       </w:r>
+      <w:bookmarkEnd w:id="33"/>
     </w:p>
     <w:p>
       <w:pPr>
@@ -2455,22 +5197,22 @@
       <w:pPr>
         <w:pStyle w:val="Heading2"/>
       </w:pPr>
-      <w:bookmarkStart w:id="28" w:name="_h7o83pvljrqb" w:colFirst="0" w:colLast="0"/>
-      <w:bookmarkEnd w:id="28"/>
+      <w:bookmarkStart w:id="34" w:name="_Toc139312298"/>
       <w:r>
         <w:t>Week 2 _ May 29 - June 2</w:t>
       </w:r>
+      <w:bookmarkEnd w:id="34"/>
     </w:p>
     <w:p>
       <w:pPr>
         <w:pStyle w:val="Heading3"/>
         <w:jc w:val="both"/>
       </w:pPr>
-      <w:bookmarkStart w:id="29" w:name="_1dtqwaas9cfq" w:colFirst="0" w:colLast="0"/>
-      <w:bookmarkEnd w:id="29"/>
+      <w:bookmarkStart w:id="35" w:name="_Toc139312299"/>
       <w:r>
         <w:t>06-02-2023 Friday</w:t>
       </w:r>
+      <w:bookmarkEnd w:id="35"/>
     </w:p>
     <w:p>
       <w:pPr>
@@ -2499,11 +5241,11 @@
         <w:pStyle w:val="Heading3"/>
         <w:jc w:val="both"/>
       </w:pPr>
-      <w:bookmarkStart w:id="30" w:name="_7ei7tea6rw9" w:colFirst="0" w:colLast="0"/>
-      <w:bookmarkEnd w:id="30"/>
+      <w:bookmarkStart w:id="36" w:name="_Toc139312300"/>
       <w:r>
         <w:t>06-01-2023 Thursday</w:t>
       </w:r>
+      <w:bookmarkEnd w:id="36"/>
     </w:p>
     <w:p>
       <w:pPr>
@@ -2527,12 +5269,12 @@
         <w:pStyle w:val="Heading3"/>
         <w:jc w:val="both"/>
       </w:pPr>
-      <w:bookmarkStart w:id="31" w:name="_lfk0017dwwv0" w:colFirst="0" w:colLast="0"/>
-      <w:bookmarkEnd w:id="31"/>
+      <w:bookmarkStart w:id="37" w:name="_Toc139312301"/>
       <w:r>
         <w:lastRenderedPageBreak/>
         <w:t>05-31-2023 Wednesday</w:t>
       </w:r>
+      <w:bookmarkEnd w:id="37"/>
     </w:p>
     <w:p>
       <w:pPr>
@@ -2566,11 +5308,11 @@
         <w:pStyle w:val="Heading3"/>
         <w:jc w:val="both"/>
       </w:pPr>
-      <w:bookmarkStart w:id="32" w:name="_2jc20x819dot" w:colFirst="0" w:colLast="0"/>
-      <w:bookmarkEnd w:id="32"/>
+      <w:bookmarkStart w:id="38" w:name="_Toc139312302"/>
       <w:r>
         <w:t>05-30-2023 Tuesday</w:t>
       </w:r>
+      <w:bookmarkEnd w:id="38"/>
     </w:p>
     <w:p>
       <w:pPr>
@@ -2596,11 +5338,11 @@
         <w:pStyle w:val="Heading3"/>
         <w:jc w:val="both"/>
       </w:pPr>
-      <w:bookmarkStart w:id="33" w:name="_8hvhm2u8w41" w:colFirst="0" w:colLast="0"/>
-      <w:bookmarkEnd w:id="33"/>
+      <w:bookmarkStart w:id="39" w:name="_Toc139312303"/>
       <w:r>
         <w:t>05-29-2023 Monday</w:t>
       </w:r>
+      <w:bookmarkEnd w:id="39"/>
     </w:p>
     <w:p>
       <w:pPr>
@@ -2628,29 +5370,29 @@
       <w:pPr>
         <w:pStyle w:val="Heading2"/>
       </w:pPr>
-      <w:bookmarkStart w:id="34" w:name="_jwx696s7wgvp" w:colFirst="0" w:colLast="0"/>
-      <w:bookmarkEnd w:id="34"/>
+      <w:bookmarkStart w:id="40" w:name="_jwx696s7wgvp" w:colFirst="0" w:colLast="0"/>
+      <w:bookmarkEnd w:id="40"/>
     </w:p>
     <w:p>
       <w:pPr>
         <w:pStyle w:val="Heading2"/>
       </w:pPr>
-      <w:bookmarkStart w:id="35" w:name="_boemt7gx6hkr" w:colFirst="0" w:colLast="0"/>
-      <w:bookmarkEnd w:id="35"/>
+      <w:bookmarkStart w:id="41" w:name="_Toc139312304"/>
       <w:r>
         <w:t>Week 1 _ May 22 - 26</w:t>
       </w:r>
+      <w:bookmarkEnd w:id="41"/>
     </w:p>
     <w:p>
       <w:pPr>
         <w:pStyle w:val="Heading3"/>
         <w:jc w:val="both"/>
       </w:pPr>
-      <w:bookmarkStart w:id="36" w:name="_tthvrj8kl634" w:colFirst="0" w:colLast="0"/>
-      <w:bookmarkEnd w:id="36"/>
+      <w:bookmarkStart w:id="42" w:name="_Toc139312305"/>
       <w:r>
         <w:t>05-26-2023 Friday</w:t>
       </w:r>
+      <w:bookmarkEnd w:id="42"/>
     </w:p>
     <w:p>
       <w:pPr>
@@ -2681,11 +5423,11 @@
         <w:pStyle w:val="Heading3"/>
         <w:jc w:val="both"/>
       </w:pPr>
-      <w:bookmarkStart w:id="37" w:name="_1mg2kmfk249a" w:colFirst="0" w:colLast="0"/>
-      <w:bookmarkEnd w:id="37"/>
+      <w:bookmarkStart w:id="43" w:name="_Toc139312306"/>
       <w:r>
         <w:t>05-25-2023 Thursday</w:t>
       </w:r>
+      <w:bookmarkEnd w:id="43"/>
     </w:p>
     <w:p>
       <w:pPr>
@@ -2719,11 +5461,11 @@
         <w:pStyle w:val="Heading3"/>
         <w:jc w:val="both"/>
       </w:pPr>
-      <w:bookmarkStart w:id="38" w:name="_9mitdf6bx8wm" w:colFirst="0" w:colLast="0"/>
-      <w:bookmarkEnd w:id="38"/>
+      <w:bookmarkStart w:id="44" w:name="_Toc139312307"/>
       <w:r>
         <w:t>05-24-2023 Wednesday</w:t>
       </w:r>
+      <w:bookmarkEnd w:id="44"/>
     </w:p>
     <w:p>
       <w:pPr>
@@ -2752,11 +5494,11 @@
         <w:pStyle w:val="Heading3"/>
         <w:jc w:val="both"/>
       </w:pPr>
-      <w:bookmarkStart w:id="39" w:name="_v1va5ush44t" w:colFirst="0" w:colLast="0"/>
-      <w:bookmarkEnd w:id="39"/>
+      <w:bookmarkStart w:id="45" w:name="_Toc139312308"/>
       <w:r>
         <w:t>05-23-2023 Tuesday</w:t>
       </w:r>
+      <w:bookmarkEnd w:id="45"/>
     </w:p>
     <w:p>
       <w:pPr>
@@ -2793,11 +5535,11 @@
         <w:pStyle w:val="Heading3"/>
         <w:jc w:val="both"/>
       </w:pPr>
-      <w:bookmarkStart w:id="40" w:name="_p2xktx8q4z0x" w:colFirst="0" w:colLast="0"/>
-      <w:bookmarkEnd w:id="40"/>
+      <w:bookmarkStart w:id="46" w:name="_Toc139312309"/>
       <w:r>
         <w:t>05-22-2023 Monday</w:t>
       </w:r>
+      <w:bookmarkEnd w:id="46"/>
     </w:p>
     <w:p>
       <w:pPr>
@@ -2855,15 +5597,15 @@
           <w:szCs w:val="24"/>
         </w:rPr>
       </w:pPr>
-      <w:bookmarkStart w:id="41" w:name="_k23grn27yw21" w:colFirst="0" w:colLast="0"/>
-      <w:bookmarkEnd w:id="41"/>
+      <w:bookmarkStart w:id="47" w:name="_k23grn27yw21" w:colFirst="0" w:colLast="0"/>
+      <w:bookmarkEnd w:id="47"/>
     </w:p>
     <w:p>
       <w:pPr>
         <w:pStyle w:val="Heading2"/>
       </w:pPr>
-      <w:bookmarkStart w:id="42" w:name="_y2b7xz9z9t57" w:colFirst="0" w:colLast="0"/>
-      <w:bookmarkEnd w:id="42"/>
+      <w:bookmarkStart w:id="48" w:name="_y2b7xz9z9t57" w:colFirst="0" w:colLast="0"/>
+      <w:bookmarkEnd w:id="48"/>
     </w:p>
     <w:p/>
     <w:p/>
@@ -3647,6 +6389,55 @@
       <w:szCs w:val="30"/>
     </w:rPr>
   </w:style>
+  <w:style w:type="paragraph" w:styleId="TOC1">
+    <w:name w:val="toc 1"/>
+    <w:basedOn w:val="Normal"/>
+    <w:next w:val="Normal"/>
+    <w:autoRedefine/>
+    <w:uiPriority w:val="39"/>
+    <w:unhideWhenUsed/>
+    <w:rsid w:val="008F7C79"/>
+    <w:pPr>
+      <w:spacing w:after="100"/>
+    </w:pPr>
+  </w:style>
+  <w:style w:type="paragraph" w:styleId="TOC2">
+    <w:name w:val="toc 2"/>
+    <w:basedOn w:val="Normal"/>
+    <w:next w:val="Normal"/>
+    <w:autoRedefine/>
+    <w:uiPriority w:val="39"/>
+    <w:unhideWhenUsed/>
+    <w:rsid w:val="008F7C79"/>
+    <w:pPr>
+      <w:spacing w:after="100"/>
+      <w:ind w:left="220"/>
+    </w:pPr>
+  </w:style>
+  <w:style w:type="paragraph" w:styleId="TOC3">
+    <w:name w:val="toc 3"/>
+    <w:basedOn w:val="Normal"/>
+    <w:next w:val="Normal"/>
+    <w:autoRedefine/>
+    <w:uiPriority w:val="39"/>
+    <w:unhideWhenUsed/>
+    <w:rsid w:val="008F7C79"/>
+    <w:pPr>
+      <w:spacing w:after="100"/>
+      <w:ind w:left="440"/>
+    </w:pPr>
+  </w:style>
+  <w:style w:type="character" w:styleId="Hyperlink">
+    <w:name w:val="Hyperlink"/>
+    <w:basedOn w:val="DefaultParagraphFont"/>
+    <w:uiPriority w:val="99"/>
+    <w:unhideWhenUsed/>
+    <w:rsid w:val="008F7C79"/>
+    <w:rPr>
+      <w:color w:val="0000FF" w:themeColor="hyperlink"/>
+      <w:u w:val="single"/>
+    </w:rPr>
+  </w:style>
 </w:styles>
 </file>
 

--- a/1. Report/Daily logs .docx
+++ b/1. Report/Daily logs .docx
@@ -3240,28 +3240,7 @@
       </w:pPr>
       <w:bookmarkStart w:id="3" w:name="_Toc139312268"/>
       <w:r>
-        <w:t xml:space="preserve">Week </w:t>
-      </w:r>
-      <w:r>
-        <w:t>7</w:t>
-      </w:r>
-      <w:r>
-        <w:t xml:space="preserve"> _ </w:t>
-      </w:r>
-      <w:r>
-        <w:t>July</w:t>
-      </w:r>
-      <w:r>
-        <w:t xml:space="preserve"> </w:t>
-      </w:r>
-      <w:r>
-        <w:t>03</w:t>
-      </w:r>
-      <w:r>
-        <w:t xml:space="preserve"> - </w:t>
-      </w:r>
-      <w:r>
-        <w:t>07</w:t>
+        <w:t>Week 7 _ July 03 - 07</w:t>
       </w:r>
       <w:bookmarkEnd w:id="3"/>
     </w:p>
@@ -3272,19 +3251,7 @@
       </w:pPr>
       <w:bookmarkStart w:id="4" w:name="_Toc139312269"/>
       <w:r>
-        <w:t>0</w:t>
-      </w:r>
-      <w:r>
-        <w:t>7</w:t>
-      </w:r>
-      <w:r>
-        <w:t>-</w:t>
-      </w:r>
-      <w:r>
-        <w:t>07</w:t>
-      </w:r>
-      <w:r>
-        <w:t>-2023 Friday</w:t>
+        <w:t>07-07-2023 Friday</w:t>
       </w:r>
       <w:bookmarkEnd w:id="4"/>
     </w:p>
@@ -3383,19 +3350,7 @@
       </w:pPr>
       <w:bookmarkStart w:id="5" w:name="_Toc139312270"/>
       <w:r>
-        <w:t>0</w:t>
-      </w:r>
-      <w:r>
-        <w:t>7</w:t>
-      </w:r>
-      <w:r>
-        <w:t>-</w:t>
-      </w:r>
-      <w:r>
-        <w:t>06</w:t>
-      </w:r>
-      <w:r>
-        <w:t>-2023 Thursday</w:t>
+        <w:t>07-06-2023 Thursday</w:t>
       </w:r>
       <w:bookmarkEnd w:id="5"/>
     </w:p>
@@ -3494,19 +3449,7 @@
       </w:pPr>
       <w:bookmarkStart w:id="6" w:name="_Toc139312271"/>
       <w:r>
-        <w:t>0</w:t>
-      </w:r>
-      <w:r>
-        <w:t>7</w:t>
-      </w:r>
-      <w:r>
-        <w:t>-</w:t>
-      </w:r>
-      <w:r>
-        <w:t>05</w:t>
-      </w:r>
-      <w:r>
-        <w:t>-2023 Wednesday</w:t>
+        <w:t>07-05-2023 Wednesday</w:t>
       </w:r>
       <w:bookmarkEnd w:id="6"/>
     </w:p>
@@ -3605,19 +3548,7 @@
       </w:pPr>
       <w:bookmarkStart w:id="7" w:name="_Toc139312272"/>
       <w:r>
-        <w:t>0</w:t>
-      </w:r>
-      <w:r>
-        <w:t>7</w:t>
-      </w:r>
-      <w:r>
-        <w:t>-</w:t>
-      </w:r>
-      <w:r>
-        <w:t>04</w:t>
-      </w:r>
-      <w:r>
-        <w:t>-2023 Tuesday</w:t>
+        <w:t>07-04-2023 Tuesday</w:t>
       </w:r>
       <w:bookmarkEnd w:id="7"/>
     </w:p>
@@ -3631,6 +3562,15 @@
       <w:r>
         <w:t xml:space="preserve">09-10: </w:t>
       </w:r>
+      <w:r>
+        <w:rPr>
+          <w:lang w:val="en-US"/>
+        </w:rPr>
+        <w:t xml:space="preserve">Code: </w:t>
+      </w:r>
+      <w:r>
+        <w:t>Merge dataset</w:t>
+      </w:r>
     </w:p>
     <w:p>
       <w:pPr>
@@ -3642,6 +3582,15 @@
       <w:r>
         <w:t xml:space="preserve">10-11: </w:t>
       </w:r>
+      <w:r>
+        <w:rPr>
+          <w:lang w:val="en-US"/>
+        </w:rPr>
+        <w:t xml:space="preserve">Code: </w:t>
+      </w:r>
+      <w:r>
+        <w:t>Merge dataset</w:t>
+      </w:r>
     </w:p>
     <w:p>
       <w:pPr>
@@ -3653,6 +3602,23 @@
       <w:r>
         <w:t xml:space="preserve">11-12: </w:t>
       </w:r>
+      <w:r>
+        <w:rPr>
+          <w:lang w:val="en-US"/>
+        </w:rPr>
+        <w:t xml:space="preserve">Code: </w:t>
+      </w:r>
+      <w:r>
+        <w:t>Data exploration (</w:t>
+      </w:r>
+      <w:proofErr w:type="spellStart"/>
+      <w:r>
+        <w:t>dfe</w:t>
+      </w:r>
+      <w:proofErr w:type="spellEnd"/>
+      <w:r>
+        <w:t>)</w:t>
+      </w:r>
     </w:p>
     <w:p>
       <w:pPr>
@@ -3664,6 +3630,23 @@
       <w:r>
         <w:t xml:space="preserve">12-01: </w:t>
       </w:r>
+      <w:r>
+        <w:rPr>
+          <w:lang w:val="en-US"/>
+        </w:rPr>
+        <w:t xml:space="preserve">Code: </w:t>
+      </w:r>
+      <w:r>
+        <w:t>Data exploration (</w:t>
+      </w:r>
+      <w:proofErr w:type="spellStart"/>
+      <w:r>
+        <w:t>dfn</w:t>
+      </w:r>
+      <w:proofErr w:type="spellEnd"/>
+      <w:r>
+        <w:t>)</w:t>
+      </w:r>
     </w:p>
     <w:p>
       <w:pPr>
@@ -3674,6 +3657,15 @@
       </w:pPr>
       <w:r>
         <w:t xml:space="preserve">01-02: </w:t>
+      </w:r>
+      <w:r>
+        <w:rPr>
+          <w:lang w:val="en-US"/>
+        </w:rPr>
+        <w:t xml:space="preserve">Code: </w:t>
+      </w:r>
+      <w:r>
+        <w:t>Data exploration (Plots)</w:t>
       </w:r>
     </w:p>
     <w:p>
@@ -3687,6 +3679,9 @@
         <w:lastRenderedPageBreak/>
         <w:t xml:space="preserve">02-03: </w:t>
       </w:r>
+      <w:r>
+        <w:t>Concept of features</w:t>
+      </w:r>
     </w:p>
     <w:p>
       <w:pPr>
@@ -3698,6 +3693,9 @@
       <w:r>
         <w:t xml:space="preserve">03-04: </w:t>
       </w:r>
+      <w:r>
+        <w:t>Concept of features</w:t>
+      </w:r>
     </w:p>
     <w:p>
       <w:pPr>
@@ -3708,6 +3706,12 @@
       </w:pPr>
       <w:r>
         <w:t xml:space="preserve">04-05: </w:t>
+      </w:r>
+      <w:r>
+        <w:t>Learning concept of d</w:t>
+      </w:r>
+      <w:r>
+        <w:t>ealing with missing values</w:t>
       </w:r>
     </w:p>
     <w:p>
@@ -3717,19 +3721,7 @@
       </w:pPr>
       <w:bookmarkStart w:id="8" w:name="_Toc139312273"/>
       <w:r>
-        <w:t>0</w:t>
-      </w:r>
-      <w:r>
-        <w:t>7</w:t>
-      </w:r>
-      <w:r>
-        <w:t>-</w:t>
-      </w:r>
-      <w:r>
-        <w:t>03</w:t>
-      </w:r>
-      <w:r>
-        <w:t>-2023 Monday</w:t>
+        <w:t>07-03-2023 Monday</w:t>
       </w:r>
       <w:bookmarkEnd w:id="8"/>
     </w:p>
@@ -3744,13 +3736,7 @@
         <w:t xml:space="preserve">09-10: </w:t>
       </w:r>
       <w:r>
-        <w:t>Learning concept of the project (</w:t>
-      </w:r>
-      <w:r>
-        <w:t>e</w:t>
-      </w:r>
-      <w:r>
-        <w:t>xample)</w:t>
+        <w:t>Learning concept of the project (example)</w:t>
       </w:r>
     </w:p>
     <w:p>
@@ -3804,17 +3790,60 @@
         <w:t xml:space="preserve">12-01: </w:t>
       </w:r>
       <w:r>
-        <w:t>D</w:t>
-      </w:r>
-      <w:r>
-        <w:t xml:space="preserve">iscussion with Talha </w:t>
-      </w:r>
-      <w:r>
-        <w:t>(</w:t>
-      </w:r>
-      <w:r>
-        <w:t>dataset</w:t>
-      </w:r>
+        <w:t>Discussion with Talha (dataset)</w:t>
+      </w:r>
+    </w:p>
+    <w:p>
+      <w:pPr>
+        <w:numPr>
+          <w:ilvl w:val="0"/>
+          <w:numId w:val="1"/>
+        </w:numPr>
+      </w:pPr>
+      <w:r>
+        <w:t>01-02:</w:t>
+      </w:r>
+      <w:r>
+        <w:rPr>
+          <w:rFonts w:hint="cs"/>
+          <w:rtl/>
+        </w:rPr>
+        <w:t xml:space="preserve"> </w:t>
+      </w:r>
+      <w:r>
+        <w:rPr>
+          <w:lang w:val="en-US"/>
+        </w:rPr>
+        <w:t xml:space="preserve">Code: </w:t>
+      </w:r>
+      <w:r>
+        <w:t>Merge dataset</w:t>
+      </w:r>
+    </w:p>
+    <w:p>
+      <w:pPr>
+        <w:numPr>
+          <w:ilvl w:val="0"/>
+          <w:numId w:val="1"/>
+        </w:numPr>
+      </w:pPr>
+      <w:r>
+        <w:t xml:space="preserve">02-03: </w:t>
+      </w:r>
+      <w:r>
+        <w:rPr>
+          <w:lang w:val="en-US"/>
+        </w:rPr>
+        <w:t xml:space="preserve">Code: </w:t>
+      </w:r>
+      <w:r>
+        <w:t>Data exploration (</w:t>
+      </w:r>
+      <w:proofErr w:type="spellStart"/>
+      <w:r>
+        <w:t>dfe</w:t>
+      </w:r>
+      <w:proofErr w:type="spellEnd"/>
       <w:r>
         <w:t>)</w:t>
       </w:r>
@@ -3827,28 +3856,20 @@
         </w:numPr>
       </w:pPr>
       <w:r>
-        <w:t xml:space="preserve">01-02: </w:t>
-      </w:r>
-      <w:r>
-        <w:t>Merge dataset</w:t>
-      </w:r>
-    </w:p>
-    <w:p>
-      <w:pPr>
-        <w:numPr>
-          <w:ilvl w:val="0"/>
-          <w:numId w:val="1"/>
-        </w:numPr>
-      </w:pPr>
-      <w:r>
-        <w:t xml:space="preserve">02-03: </w:t>
+        <w:t xml:space="preserve">03-04: </w:t>
+      </w:r>
+      <w:r>
+        <w:rPr>
+          <w:lang w:val="en-US"/>
+        </w:rPr>
+        <w:t xml:space="preserve">Code: </w:t>
       </w:r>
       <w:r>
         <w:t>Data exploration (</w:t>
       </w:r>
       <w:proofErr w:type="spellStart"/>
       <w:r>
-        <w:t>dfe</w:t>
+        <w:t>dfn</w:t>
       </w:r>
       <w:proofErr w:type="spellEnd"/>
       <w:r>
@@ -3863,41 +3884,16 @@
         </w:numPr>
       </w:pPr>
       <w:r>
-        <w:t xml:space="preserve">03-04: </w:t>
-      </w:r>
-      <w:r>
-        <w:t>Data exploration (</w:t>
-      </w:r>
-      <w:proofErr w:type="spellStart"/>
-      <w:r>
-        <w:t>df</w:t>
-      </w:r>
-      <w:r>
-        <w:t>n</w:t>
-      </w:r>
-      <w:proofErr w:type="spellEnd"/>
-      <w:r>
-        <w:t>)</w:t>
-      </w:r>
-    </w:p>
-    <w:p>
-      <w:pPr>
-        <w:numPr>
-          <w:ilvl w:val="0"/>
-          <w:numId w:val="1"/>
-        </w:numPr>
-      </w:pPr>
-      <w:r>
         <w:t xml:space="preserve">04-05: </w:t>
       </w:r>
       <w:r>
-        <w:t>Data exploration (</w:t>
-      </w:r>
-      <w:r>
-        <w:t>Plots</w:t>
-      </w:r>
-      <w:r>
-        <w:t>)</w:t>
+        <w:rPr>
+          <w:lang w:val="en-US"/>
+        </w:rPr>
+        <w:t xml:space="preserve">Code: </w:t>
+      </w:r>
+      <w:r>
+        <w:t>Data exploration (Plots)</w:t>
       </w:r>
     </w:p>
     <w:p>
@@ -4330,12 +4326,10 @@
         <w:t>03-04: Time Series Analysis: ARMA (</w:t>
       </w:r>
       <w:proofErr w:type="spellStart"/>
-      <w:proofErr w:type="gramStart"/>
       <w:r>
         <w:t>p,q</w:t>
       </w:r>
       <w:proofErr w:type="spellEnd"/>
-      <w:proofErr w:type="gramEnd"/>
       <w:r>
         <w:t>)</w:t>
       </w:r>
@@ -4351,13 +4345,8 @@
         <w:t>04-05: Time Series Analysis: ARIMA (</w:t>
       </w:r>
       <w:proofErr w:type="spellStart"/>
-      <w:proofErr w:type="gramStart"/>
-      <w:r>
-        <w:t>p,d</w:t>
-      </w:r>
-      <w:proofErr w:type="gramEnd"/>
-      <w:r>
-        <w:t>,q</w:t>
+      <w:r>
+        <w:t>p,d,q</w:t>
       </w:r>
       <w:proofErr w:type="spellEnd"/>
       <w:r>
@@ -4383,77 +4372,52 @@
         </w:numPr>
       </w:pPr>
       <w:r>
-        <w:t xml:space="preserve">09-10: writing code to </w:t>
-      </w:r>
-      <w:proofErr w:type="gramStart"/>
-      <w:r>
-        <w:t>comparison</w:t>
-      </w:r>
-      <w:proofErr w:type="gramEnd"/>
-    </w:p>
-    <w:p>
-      <w:pPr>
-        <w:numPr>
-          <w:ilvl w:val="0"/>
-          <w:numId w:val="1"/>
-        </w:numPr>
-      </w:pPr>
-      <w:r>
-        <w:t xml:space="preserve">10-11: writing code to </w:t>
-      </w:r>
-      <w:proofErr w:type="gramStart"/>
-      <w:r>
-        <w:t>comparison</w:t>
-      </w:r>
-      <w:proofErr w:type="gramEnd"/>
-    </w:p>
-    <w:p>
-      <w:pPr>
-        <w:numPr>
-          <w:ilvl w:val="0"/>
-          <w:numId w:val="1"/>
-        </w:numPr>
-      </w:pPr>
-      <w:r>
-        <w:t xml:space="preserve">11-12: writing code to </w:t>
-      </w:r>
-      <w:proofErr w:type="gramStart"/>
-      <w:r>
-        <w:t>comparison</w:t>
-      </w:r>
-      <w:proofErr w:type="gramEnd"/>
-    </w:p>
-    <w:p>
-      <w:pPr>
-        <w:numPr>
-          <w:ilvl w:val="0"/>
-          <w:numId w:val="1"/>
-        </w:numPr>
-      </w:pPr>
-      <w:r>
-        <w:t xml:space="preserve">12-01: writing code to </w:t>
-      </w:r>
-      <w:proofErr w:type="gramStart"/>
-      <w:r>
-        <w:t>comparison</w:t>
-      </w:r>
-      <w:proofErr w:type="gramEnd"/>
-    </w:p>
-    <w:p>
-      <w:pPr>
-        <w:numPr>
-          <w:ilvl w:val="0"/>
-          <w:numId w:val="1"/>
-        </w:numPr>
-      </w:pPr>
-      <w:r>
-        <w:t xml:space="preserve">01-02: writing code to </w:t>
-      </w:r>
-      <w:proofErr w:type="gramStart"/>
-      <w:r>
-        <w:t>comparison</w:t>
-      </w:r>
-      <w:proofErr w:type="gramEnd"/>
+        <w:t>09-10: writing code to comparison</w:t>
+      </w:r>
+    </w:p>
+    <w:p>
+      <w:pPr>
+        <w:numPr>
+          <w:ilvl w:val="0"/>
+          <w:numId w:val="1"/>
+        </w:numPr>
+      </w:pPr>
+      <w:r>
+        <w:t>10-11: writing code to comparison</w:t>
+      </w:r>
+    </w:p>
+    <w:p>
+      <w:pPr>
+        <w:numPr>
+          <w:ilvl w:val="0"/>
+          <w:numId w:val="1"/>
+        </w:numPr>
+      </w:pPr>
+      <w:r>
+        <w:t>11-12: writing code to comparison</w:t>
+      </w:r>
+    </w:p>
+    <w:p>
+      <w:pPr>
+        <w:numPr>
+          <w:ilvl w:val="0"/>
+          <w:numId w:val="1"/>
+        </w:numPr>
+      </w:pPr>
+      <w:r>
+        <w:t>12-01: writing code to comparison</w:t>
+      </w:r>
+    </w:p>
+    <w:p>
+      <w:pPr>
+        <w:numPr>
+          <w:ilvl w:val="0"/>
+          <w:numId w:val="1"/>
+        </w:numPr>
+      </w:pPr>
+      <w:r>
+        <w:t>01-02: writing code to comparison</w:t>
+      </w:r>
     </w:p>
     <w:p>
       <w:pPr>
@@ -4547,23 +4511,7 @@
         </w:numPr>
       </w:pPr>
       <w:r>
-        <w:t xml:space="preserve">There are two ways to download </w:t>
-      </w:r>
-      <w:proofErr w:type="gramStart"/>
-      <w:r>
-        <w:t>the data</w:t>
-      </w:r>
-      <w:proofErr w:type="gramEnd"/>
-      <w:r>
-        <w:t xml:space="preserve">. I checked all of them and the data </w:t>
-      </w:r>
-      <w:proofErr w:type="gramStart"/>
-      <w:r>
-        <w:t>are</w:t>
-      </w:r>
-      <w:proofErr w:type="gramEnd"/>
-      <w:r>
-        <w:t xml:space="preserve"> different.</w:t>
+        <w:t>There are two ways to download the data. I checked all of them and the data are different.</w:t>
       </w:r>
     </w:p>
     <w:p>
@@ -4574,13 +4522,8 @@
         </w:numPr>
       </w:pPr>
       <w:r>
-        <w:t xml:space="preserve">Find a description through website - not </w:t>
-      </w:r>
-      <w:proofErr w:type="gramStart"/>
-      <w:r>
-        <w:t>good</w:t>
-      </w:r>
-      <w:proofErr w:type="gramEnd"/>
+        <w:t>Find a description through website - not good</w:t>
+      </w:r>
     </w:p>
     <w:p>
       <w:pPr>
@@ -4590,13 +4533,8 @@
         </w:numPr>
       </w:pPr>
       <w:r>
-        <w:t xml:space="preserve">Search to find a </w:t>
-      </w:r>
-      <w:proofErr w:type="gramStart"/>
-      <w:r>
-        <w:t>description</w:t>
-      </w:r>
-      <w:proofErr w:type="gramEnd"/>
+        <w:t>Search to find a description</w:t>
+      </w:r>
     </w:p>
     <w:p>
       <w:pPr>
@@ -4829,15 +4767,7 @@
         </w:numPr>
       </w:pPr>
       <w:r>
-        <w:t xml:space="preserve">Meeting with Talha to discuss how to download the </w:t>
-      </w:r>
-      <w:proofErr w:type="gramStart"/>
-      <w:r>
-        <w:t>dataset</w:t>
-      </w:r>
-      <w:proofErr w:type="gramEnd"/>
-      <w:r>
-        <w:t xml:space="preserve"> </w:t>
+        <w:t xml:space="preserve">Meeting with Talha to discuss how to download the dataset </w:t>
       </w:r>
     </w:p>
     <w:p>
@@ -5034,13 +4964,8 @@
         </w:numPr>
       </w:pPr>
       <w:r>
-        <w:t xml:space="preserve">Reading the paper to replicate </w:t>
-      </w:r>
-      <w:proofErr w:type="gramStart"/>
-      <w:r>
-        <w:t>it</w:t>
-      </w:r>
-      <w:proofErr w:type="gramEnd"/>
+        <w:t>Reading the paper to replicate it</w:t>
+      </w:r>
     </w:p>
     <w:p>
       <w:pPr>
@@ -5410,13 +5335,8 @@
       </w:r>
       <w:proofErr w:type="spellEnd"/>
       <w:r>
-        <w:t xml:space="preserve"> et al. 2022. It is long </w:t>
-      </w:r>
-      <w:proofErr w:type="gramStart"/>
-      <w:r>
-        <w:t>survey</w:t>
-      </w:r>
-      <w:proofErr w:type="gramEnd"/>
+        <w:t xml:space="preserve"> et al. 2022. It is long survey</w:t>
+      </w:r>
     </w:p>
     <w:p>
       <w:pPr>
@@ -5448,13 +5368,8 @@
         </w:numPr>
       </w:pPr>
       <w:r>
-        <w:t xml:space="preserve">Search to learn the fundamental concepts of our </w:t>
-      </w:r>
-      <w:proofErr w:type="gramStart"/>
-      <w:r>
-        <w:t>project</w:t>
-      </w:r>
-      <w:proofErr w:type="gramEnd"/>
+        <w:t>Search to learn the fundamental concepts of our project</w:t>
+      </w:r>
     </w:p>
     <w:p>
       <w:pPr>
